--- a/ms/full_draft_ms.docx
+++ b/ms/full_draft_ms.docx
@@ -79,40 +79,28 @@
       <w:pPr>
         <w:rPr>
           <w:rFonts w:ascii="Garamond" w:hAnsi="Garamond"/>
+          <w:b/>
         </w:rPr>
       </w:pPr>
       <w:r>
         <w:rPr>
           <w:rFonts w:ascii="Garamond" w:hAnsi="Garamond"/>
-        </w:rPr>
-        <w:t xml:space="preserve">Abstract </w:t>
-      </w:r>
-      <w:proofErr w:type="spellStart"/>
-      <w:r>
-        <w:rPr>
-          <w:rFonts w:ascii="Garamond" w:hAnsi="Garamond"/>
-        </w:rPr>
-        <w:t xml:space="preserve">- </w:t>
-      </w:r>
-      <w:r>
-        <w:rPr>
-          <w:rFonts w:ascii="Garamond" w:hAnsi="Garamond"/>
-        </w:rPr>
-        <w:t>150 words</w:t>
-      </w:r>
-      <w:proofErr w:type="spellEnd"/>
-      <w:r>
-        <w:rPr>
-          <w:rFonts w:ascii="Garamond" w:hAnsi="Garamond"/>
-        </w:rPr>
-        <w:t xml:space="preserve"> max. </w:t>
+          <w:b/>
+        </w:rPr>
+        <w:t>Abstract</w:t>
+      </w:r>
+      <w:r>
+        <w:rPr>
+          <w:rFonts w:ascii="Garamond" w:hAnsi="Garamond"/>
+          <w:b/>
+        </w:rPr>
+        <w:t xml:space="preserve"> (150 words max.)</w:t>
       </w:r>
     </w:p>
     <w:p>
       <w:pPr>
         <w:rPr>
           <w:rFonts w:ascii="Garamond" w:hAnsi="Garamond"/>
-          <w:b/>
         </w:rPr>
       </w:pPr>
     </w:p>
@@ -120,22 +108,448 @@
       <w:pPr>
         <w:rPr>
           <w:rFonts w:ascii="Garamond" w:hAnsi="Garamond"/>
-          <w:b/>
         </w:rPr>
       </w:pPr>
       <w:r>
         <w:rPr>
           <w:rFonts w:ascii="Garamond" w:hAnsi="Garamond"/>
-          <w:b/>
-        </w:rPr>
-        <w:t>Introduction</w:t>
+        </w:rPr>
+        <w:t>H</w:t>
+      </w:r>
+      <w:r>
+        <w:rPr>
+          <w:rFonts w:ascii="Garamond" w:hAnsi="Garamond"/>
+        </w:rPr>
+        <w:t>uman and animal</w:t>
+      </w:r>
+      <w:r>
+        <w:rPr>
+          <w:rFonts w:ascii="Garamond" w:hAnsi="Garamond"/>
+        </w:rPr>
+        <w:t xml:space="preserve"> </w:t>
+      </w:r>
+      <w:r>
+        <w:rPr>
+          <w:rFonts w:ascii="Garamond" w:hAnsi="Garamond"/>
+        </w:rPr>
+        <w:t>s</w:t>
+      </w:r>
+      <w:r>
+        <w:rPr>
+          <w:rFonts w:ascii="Garamond" w:hAnsi="Garamond"/>
+        </w:rPr>
+        <w:t>tudies</w:t>
+      </w:r>
+      <w:r>
+        <w:rPr>
+          <w:rFonts w:ascii="Garamond" w:hAnsi="Garamond"/>
+        </w:rPr>
+        <w:t xml:space="preserve"> alike often report ‘greater male variability’</w:t>
+      </w:r>
+      <w:r>
+        <w:rPr>
+          <w:rFonts w:ascii="Garamond" w:hAnsi="Garamond"/>
+        </w:rPr>
+        <w:t xml:space="preserve">; </w:t>
+      </w:r>
+      <w:r>
+        <w:rPr>
+          <w:rFonts w:ascii="Garamond" w:hAnsi="Garamond"/>
+        </w:rPr>
+        <w:t xml:space="preserve">males have greater representation at the extreme ends of any trait by virtue of their sex chromosomes. </w:t>
+      </w:r>
+      <w:r>
+        <w:rPr>
+          <w:rFonts w:ascii="Garamond" w:hAnsi="Garamond"/>
+        </w:rPr>
+        <w:t>H</w:t>
+      </w:r>
+      <w:r>
+        <w:rPr>
+          <w:rFonts w:ascii="Garamond" w:hAnsi="Garamond"/>
+        </w:rPr>
+        <w:t>uman</w:t>
+      </w:r>
+      <w:r>
+        <w:rPr>
+          <w:rFonts w:ascii="Garamond" w:hAnsi="Garamond"/>
+        </w:rPr>
+        <w:t xml:space="preserve"> </w:t>
+      </w:r>
+      <w:r>
+        <w:rPr>
+          <w:rFonts w:ascii="Garamond" w:hAnsi="Garamond"/>
+        </w:rPr>
+        <w:t>personalities</w:t>
+      </w:r>
+      <w:r>
+        <w:rPr>
+          <w:rFonts w:ascii="Garamond" w:hAnsi="Garamond"/>
+        </w:rPr>
+        <w:t xml:space="preserve"> generally</w:t>
+      </w:r>
+      <w:r>
+        <w:rPr>
+          <w:rFonts w:ascii="Garamond" w:hAnsi="Garamond"/>
+        </w:rPr>
+        <w:t xml:space="preserve"> </w:t>
+      </w:r>
+      <w:r>
+        <w:rPr>
+          <w:rFonts w:ascii="Garamond" w:hAnsi="Garamond"/>
+        </w:rPr>
+        <w:t xml:space="preserve">show </w:t>
+      </w:r>
+      <w:r>
+        <w:rPr>
+          <w:rFonts w:ascii="Garamond" w:hAnsi="Garamond"/>
+        </w:rPr>
+        <w:t xml:space="preserve">greater male variability for </w:t>
+      </w:r>
+      <w:r>
+        <w:rPr>
+          <w:rFonts w:ascii="Garamond" w:hAnsi="Garamond"/>
+        </w:rPr>
+        <w:t>personalities</w:t>
+      </w:r>
+      <w:r>
+        <w:rPr>
+          <w:rFonts w:ascii="Garamond" w:hAnsi="Garamond"/>
+        </w:rPr>
+        <w:t xml:space="preserve"> </w:t>
+      </w:r>
+      <w:r>
+        <w:rPr>
+          <w:rFonts w:ascii="Garamond" w:hAnsi="Garamond"/>
+        </w:rPr>
+        <w:t>that</w:t>
+      </w:r>
+      <w:r>
+        <w:rPr>
+          <w:rFonts w:ascii="Garamond" w:hAnsi="Garamond"/>
+        </w:rPr>
+        <w:t xml:space="preserve"> attract the opposite sex</w:t>
+      </w:r>
+      <w:r>
+        <w:rPr>
+          <w:rFonts w:ascii="Garamond" w:hAnsi="Garamond"/>
+        </w:rPr>
+        <w:t xml:space="preserve">, yet it is unclear whether animal personalities show </w:t>
+      </w:r>
+      <w:r>
+        <w:rPr>
+          <w:rFonts w:ascii="Garamond" w:hAnsi="Garamond"/>
+        </w:rPr>
+        <w:t>similar</w:t>
+      </w:r>
+      <w:r>
+        <w:rPr>
+          <w:rFonts w:ascii="Garamond" w:hAnsi="Garamond"/>
+        </w:rPr>
+        <w:t xml:space="preserve"> patterns. We conducted </w:t>
+      </w:r>
+      <w:r>
+        <w:rPr>
+          <w:rFonts w:ascii="Garamond" w:hAnsi="Garamond"/>
+        </w:rPr>
+        <w:t xml:space="preserve">a </w:t>
+      </w:r>
+      <w:r>
+        <w:rPr>
+          <w:rFonts w:ascii="Garamond" w:hAnsi="Garamond"/>
+        </w:rPr>
+        <w:t xml:space="preserve">meta-analysis of animal personality </w:t>
+      </w:r>
+      <w:r>
+        <w:rPr>
+          <w:rFonts w:ascii="Garamond" w:hAnsi="Garamond"/>
+        </w:rPr>
+        <w:t xml:space="preserve">behaviours </w:t>
+      </w:r>
+      <w:r>
+        <w:rPr>
+          <w:rFonts w:ascii="Garamond" w:hAnsi="Garamond"/>
+        </w:rPr>
+        <w:t>(</w:t>
+      </w:r>
+      <w:r>
+        <w:rPr>
+          <w:rFonts w:ascii="Garamond" w:hAnsi="Garamond"/>
+          <w:i/>
+        </w:rPr>
+        <w:t>n</w:t>
+      </w:r>
+      <w:r>
+        <w:rPr>
+          <w:rFonts w:ascii="Garamond" w:hAnsi="Garamond"/>
+        </w:rPr>
+        <w:t>=</w:t>
+      </w:r>
+      <w:r>
+        <w:rPr>
+          <w:rFonts w:ascii="Garamond" w:hAnsi="Garamond"/>
+        </w:rPr>
+        <w:t>2,248</w:t>
+      </w:r>
+      <w:r>
+        <w:rPr>
+          <w:rFonts w:ascii="Garamond" w:hAnsi="Garamond"/>
+        </w:rPr>
+        <w:t xml:space="preserve"> effect sizes) across five taxonomic groups</w:t>
+      </w:r>
+      <w:r>
+        <w:rPr>
+          <w:rFonts w:ascii="Garamond" w:hAnsi="Garamond"/>
+        </w:rPr>
+        <w:t xml:space="preserve"> (</w:t>
+      </w:r>
+      <w:r>
+        <w:rPr>
+          <w:rFonts w:ascii="Garamond" w:hAnsi="Garamond"/>
+          <w:i/>
+        </w:rPr>
+        <w:t>n</w:t>
+      </w:r>
+      <w:r>
+        <w:rPr>
+          <w:rFonts w:ascii="Garamond" w:hAnsi="Garamond"/>
+        </w:rPr>
+        <w:t>=231 species)</w:t>
+      </w:r>
+      <w:r>
+        <w:rPr>
+          <w:rFonts w:ascii="Garamond" w:hAnsi="Garamond"/>
+        </w:rPr>
+        <w:t xml:space="preserve"> to </w:t>
+      </w:r>
+      <w:r>
+        <w:rPr>
+          <w:rFonts w:ascii="Garamond" w:hAnsi="Garamond"/>
+        </w:rPr>
+        <w:t>look for</w:t>
+      </w:r>
+      <w:r>
+        <w:rPr>
+          <w:rFonts w:ascii="Garamond" w:hAnsi="Garamond"/>
+        </w:rPr>
+        <w:t xml:space="preserve"> sex differences in personalities </w:t>
+      </w:r>
+      <w:r>
+        <w:rPr>
+          <w:rFonts w:ascii="Garamond" w:hAnsi="Garamond"/>
+        </w:rPr>
+        <w:t xml:space="preserve">and the influence of </w:t>
+      </w:r>
+      <w:r>
+        <w:rPr>
+          <w:rFonts w:ascii="Garamond" w:hAnsi="Garamond"/>
+        </w:rPr>
+        <w:t>sexual selection</w:t>
+      </w:r>
+      <w:r>
+        <w:rPr>
+          <w:rFonts w:ascii="Garamond" w:hAnsi="Garamond"/>
+        </w:rPr>
+        <w:t xml:space="preserve"> </w:t>
+      </w:r>
+      <w:r>
+        <w:rPr>
+          <w:rFonts w:ascii="Garamond" w:hAnsi="Garamond"/>
+        </w:rPr>
+        <w:t xml:space="preserve">(degree of sexual size dimorphism) </w:t>
+      </w:r>
+      <w:r>
+        <w:rPr>
+          <w:rFonts w:ascii="Garamond" w:hAnsi="Garamond"/>
+        </w:rPr>
+        <w:t xml:space="preserve">on </w:t>
+      </w:r>
+      <w:r>
+        <w:rPr>
+          <w:rFonts w:ascii="Garamond" w:hAnsi="Garamond"/>
+        </w:rPr>
+        <w:t xml:space="preserve">trait means and </w:t>
+      </w:r>
+      <w:r>
+        <w:rPr>
+          <w:rFonts w:ascii="Garamond" w:hAnsi="Garamond"/>
+        </w:rPr>
+        <w:t>variability</w:t>
+      </w:r>
+      <w:r>
+        <w:rPr>
+          <w:rFonts w:ascii="Garamond" w:hAnsi="Garamond"/>
+        </w:rPr>
+        <w:t>.</w:t>
+      </w:r>
+      <w:r>
+        <w:rPr>
+          <w:rFonts w:ascii="Garamond" w:hAnsi="Garamond"/>
+        </w:rPr>
+        <w:t xml:space="preserve"> </w:t>
+      </w:r>
+      <w:r>
+        <w:rPr>
+          <w:rFonts w:ascii="Garamond" w:hAnsi="Garamond"/>
+        </w:rPr>
+        <w:t>Surprisingly, w</w:t>
+      </w:r>
+      <w:r>
+        <w:rPr>
+          <w:rFonts w:ascii="Garamond" w:hAnsi="Garamond"/>
+        </w:rPr>
+        <w:t>e found that</w:t>
+      </w:r>
+      <w:r>
+        <w:rPr>
+          <w:rFonts w:ascii="Garamond" w:hAnsi="Garamond"/>
+        </w:rPr>
+        <w:t xml:space="preserve"> sex differences </w:t>
+      </w:r>
+      <w:r>
+        <w:rPr>
+          <w:rFonts w:ascii="Garamond" w:hAnsi="Garamond"/>
+        </w:rPr>
+        <w:t>in personality generally reflected differences in life-histories rather than sexual selection</w:t>
+      </w:r>
+      <w:r>
+        <w:rPr>
+          <w:rFonts w:ascii="Garamond" w:hAnsi="Garamond"/>
+        </w:rPr>
+        <w:t xml:space="preserve">, </w:t>
+      </w:r>
+      <w:r>
+        <w:rPr>
+          <w:rFonts w:ascii="Garamond" w:hAnsi="Garamond"/>
+        </w:rPr>
+        <w:t xml:space="preserve">and </w:t>
+      </w:r>
+      <w:r>
+        <w:rPr>
+          <w:rFonts w:ascii="Garamond" w:hAnsi="Garamond"/>
+        </w:rPr>
+        <w:t xml:space="preserve">sex </w:t>
+      </w:r>
+      <w:r>
+        <w:rPr>
+          <w:rFonts w:ascii="Garamond" w:hAnsi="Garamond"/>
+        </w:rPr>
+        <w:t xml:space="preserve">differences in </w:t>
+      </w:r>
+      <w:r>
+        <w:rPr>
+          <w:rFonts w:ascii="Garamond" w:hAnsi="Garamond"/>
+        </w:rPr>
+        <w:t>trait variance</w:t>
+      </w:r>
+      <w:r>
+        <w:rPr>
+          <w:rFonts w:ascii="Garamond" w:hAnsi="Garamond"/>
+        </w:rPr>
+        <w:t xml:space="preserve"> </w:t>
+      </w:r>
+      <w:r>
+        <w:rPr>
+          <w:rFonts w:ascii="Garamond" w:hAnsi="Garamond"/>
+        </w:rPr>
+        <w:t>favoured greater</w:t>
+      </w:r>
+      <w:r>
+        <w:rPr>
+          <w:rFonts w:ascii="Garamond" w:hAnsi="Garamond"/>
+        </w:rPr>
+        <w:t xml:space="preserve"> female</w:t>
+      </w:r>
+      <w:r>
+        <w:rPr>
+          <w:rFonts w:ascii="Garamond" w:hAnsi="Garamond"/>
+        </w:rPr>
+        <w:t>, rather than male, variability</w:t>
+      </w:r>
+      <w:r>
+        <w:rPr>
+          <w:rFonts w:ascii="Garamond" w:hAnsi="Garamond"/>
+        </w:rPr>
+        <w:t>.</w:t>
+      </w:r>
+      <w:r>
+        <w:rPr>
+          <w:rFonts w:ascii="Garamond" w:hAnsi="Garamond"/>
+        </w:rPr>
+        <w:t xml:space="preserve"> We suggest future studies </w:t>
+      </w:r>
+      <w:r>
+        <w:rPr>
+          <w:rFonts w:ascii="Garamond" w:hAnsi="Garamond"/>
+        </w:rPr>
+        <w:t>take</w:t>
+      </w:r>
+      <w:r>
+        <w:rPr>
+          <w:rFonts w:ascii="Garamond" w:hAnsi="Garamond"/>
+        </w:rPr>
+        <w:t xml:space="preserve"> caution</w:t>
+      </w:r>
+      <w:r>
+        <w:rPr>
+          <w:rFonts w:ascii="Garamond" w:hAnsi="Garamond"/>
+        </w:rPr>
+        <w:t xml:space="preserve"> when </w:t>
+      </w:r>
+      <w:r>
+        <w:rPr>
+          <w:rFonts w:ascii="Garamond" w:hAnsi="Garamond"/>
+        </w:rPr>
+        <w:t>discussing</w:t>
+      </w:r>
+      <w:r>
+        <w:rPr>
+          <w:rFonts w:ascii="Garamond" w:hAnsi="Garamond"/>
+        </w:rPr>
+        <w:t xml:space="preserve"> greater male variability </w:t>
+      </w:r>
+      <w:r>
+        <w:rPr>
+          <w:rFonts w:ascii="Garamond" w:hAnsi="Garamond"/>
+        </w:rPr>
+        <w:t xml:space="preserve">in </w:t>
+      </w:r>
+      <w:r>
+        <w:rPr>
+          <w:rFonts w:ascii="Garamond" w:hAnsi="Garamond"/>
+        </w:rPr>
+        <w:t xml:space="preserve">shared traits. </w:t>
+      </w:r>
+      <w:r>
+        <w:rPr>
+          <w:rFonts w:ascii="Garamond" w:hAnsi="Garamond"/>
+        </w:rPr>
+        <w:t xml:space="preserve"> </w:t>
+      </w:r>
+      <w:r>
+        <w:rPr>
+          <w:rFonts w:ascii="Garamond" w:hAnsi="Garamond"/>
+        </w:rPr>
+        <w:t xml:space="preserve"> </w:t>
+      </w:r>
+      <w:r>
+        <w:rPr>
+          <w:rFonts w:ascii="Garamond" w:hAnsi="Garamond"/>
+        </w:rPr>
+        <w:t xml:space="preserve">  </w:t>
+      </w:r>
+      <w:r>
+        <w:rPr>
+          <w:rFonts w:ascii="Garamond" w:hAnsi="Garamond"/>
+        </w:rPr>
+        <w:t xml:space="preserve"> </w:t>
       </w:r>
     </w:p>
     <w:p>
       <w:pPr>
         <w:rPr>
           <w:rFonts w:ascii="Garamond" w:hAnsi="Garamond"/>
-          <w:i/>
+          <w:b/>
         </w:rPr>
       </w:pPr>
     </w:p>
@@ -143,15 +557,15 @@
       <w:pPr>
         <w:rPr>
           <w:rFonts w:ascii="Garamond" w:hAnsi="Garamond"/>
-          <w:i/>
+          <w:b/>
         </w:rPr>
       </w:pPr>
       <w:r>
         <w:rPr>
           <w:rFonts w:ascii="Garamond" w:hAnsi="Garamond"/>
-          <w:i/>
-        </w:rPr>
-        <w:t>Paragraph 1 – sexual selection and sex differences in variability</w:t>
+          <w:b/>
+        </w:rPr>
+        <w:t>Introduction</w:t>
       </w:r>
     </w:p>
     <w:p>
@@ -161,13 +575,49 @@
           <w:i/>
         </w:rPr>
       </w:pPr>
-      <w:r>
-        <w:rPr>
-          <w:rFonts w:ascii="Garamond" w:hAnsi="Garamond"/>
-          <w:i/>
-        </w:rPr>
-        <w:t>Intro paragraph should probably talk more about human personalities and their explanations – at least give more background about greater male variability…</w:t>
-      </w:r>
+    </w:p>
+    <w:p>
+      <w:pPr>
+        <w:ind w:firstLine="720"/>
+        <w:rPr>
+          <w:rFonts w:ascii="Garamond" w:hAnsi="Garamond"/>
+        </w:rPr>
+      </w:pPr>
+      <w:r>
+        <w:rPr>
+          <w:rFonts w:ascii="Garamond" w:hAnsi="Garamond"/>
+        </w:rPr>
+        <w:t xml:space="preserve">Differences between men and women </w:t>
+      </w:r>
+      <w:r>
+        <w:rPr>
+          <w:rFonts w:ascii="Garamond" w:hAnsi="Garamond"/>
+        </w:rPr>
+        <w:t>have been the focus</w:t>
+      </w:r>
+      <w:r>
+        <w:rPr>
+          <w:rFonts w:ascii="Garamond" w:hAnsi="Garamond"/>
+        </w:rPr>
+        <w:t xml:space="preserve"> … </w:t>
+      </w:r>
+      <w:bookmarkStart w:id="0" w:name="_GoBack"/>
+      <w:bookmarkEnd w:id="0"/>
+      <w:r>
+        <w:rPr>
+          <w:rFonts w:ascii="Garamond" w:hAnsi="Garamond"/>
+        </w:rPr>
+        <w:t xml:space="preserve">, especially when it comes to intelligence and behaviour. The idea that there are ‘more male geniuses, more male criminals, more male mental defectives’ persists, in spite of a general lack of sex differences in trait means. This ‘greater male variability’ appears to hold true for a range of behavioural, physiological and morphological traits. For example, male-biased sex    </w:t>
+      </w:r>
+    </w:p>
+    <w:p>
+      <w:pPr>
+        <w:ind w:firstLine="720"/>
+        <w:rPr>
+          <w:rFonts w:ascii="Garamond" w:hAnsi="Garamond"/>
+          <w:color w:val="FF0000"/>
+        </w:rPr>
+      </w:pPr>
     </w:p>
     <w:p>
       <w:pPr>
@@ -788,7 +1238,14 @@
         <w:rPr>
           <w:rFonts w:ascii="Garamond" w:hAnsi="Garamond"/>
         </w:rPr>
-        <w:t xml:space="preserve">), so the effects of any genes found on the X chromosome become averaged out, either through epigenetic inactivation of some regions during development </w:t>
+        <w:t xml:space="preserve">), so the effects of any genes found on the X chromosome become averaged out, </w:t>
+      </w:r>
+      <w:r>
+        <w:rPr>
+          <w:rFonts w:ascii="Garamond" w:hAnsi="Garamond"/>
+        </w:rPr>
+        <w:lastRenderedPageBreak/>
+        <w:t xml:space="preserve">either through epigenetic inactivation of some regions during development </w:t>
       </w:r>
       <w:r>
         <w:rPr>
@@ -1421,10 +1878,6 @@
     </w:p>
     <w:p>
       <w:pPr>
-        <w:numPr>
-          <w:ilvl w:val="0"/>
-          <w:numId w:val="6"/>
-        </w:numPr>
         <w:rPr>
           <w:rFonts w:ascii="Garamond" w:hAnsi="Garamond"/>
         </w:rPr>
@@ -1434,21 +1887,15 @@
       <w:pPr>
         <w:rPr>
           <w:rFonts w:ascii="Garamond" w:hAnsi="Garamond"/>
+          <w:i/>
         </w:rPr>
       </w:pPr>
-    </w:p>
-    <w:p>
-      <w:pPr>
+      <w:r>
         <w:rPr>
           <w:rFonts w:ascii="Garamond" w:hAnsi="Garamond"/>
           <w:i/>
         </w:rPr>
-      </w:pPr>
-      <w:r>
-        <w:rPr>
-          <w:rFonts w:ascii="Garamond" w:hAnsi="Garamond"/>
-          <w:i/>
-        </w:rPr>
+        <w:lastRenderedPageBreak/>
         <w:t xml:space="preserve">Paragraph 5 – aims and hypotheses (brief) – basically like first paragraph of methods section </w:t>
       </w:r>
     </w:p>
@@ -1546,7 +1993,6 @@
         <w:rPr>
           <w:rFonts w:ascii="Garamond" w:hAnsi="Garamond"/>
         </w:rPr>
-        <w:lastRenderedPageBreak/>
         <w:t>We chose to include SSD as a</w:t>
       </w:r>
       <w:r>
@@ -1947,6 +2393,7 @@
         <w:rPr>
           <w:rFonts w:ascii="Garamond" w:hAnsi="Garamond"/>
         </w:rPr>
+        <w:lastRenderedPageBreak/>
         <w:t>O</w:t>
       </w:r>
       <w:r>
@@ -2170,7 +2617,7 @@
         </w:rPr>
         <w:t xml:space="preserve"> all taxonomic groups (birds: </w:t>
       </w:r>
-      <w:commentRangeStart w:id="0"/>
+      <w:commentRangeStart w:id="1"/>
       <m:oMath>
         <m:sSub>
           <m:sSubPr>
@@ -2211,7 +2658,7 @@
             </m:r>
           </m:sub>
         </m:sSub>
-        <w:commentRangeEnd w:id="0"/>
+        <w:commentRangeEnd w:id="1"/>
         <m:r>
           <w:rPr>
             <w:rFonts w:ascii="Cambria Math" w:hAnsi="Cambria Math"/>
@@ -2261,7 +2708,7 @@
         </w:rPr>
         <w:t xml:space="preserve">; fish: </w:t>
       </w:r>
-      <w:commentRangeStart w:id="1"/>
+      <w:commentRangeStart w:id="2"/>
       <m:oMath>
         <m:sSub>
           <m:sSubPr>
@@ -2302,7 +2749,7 @@
             </m:r>
           </m:sub>
         </m:sSub>
-        <w:commentRangeEnd w:id="1"/>
+        <w:commentRangeEnd w:id="2"/>
         <m:r>
           <w:rPr>
             <w:rFonts w:ascii="Cambria Math" w:hAnsi="Cambria Math"/>
@@ -2352,7 +2799,7 @@
         </w:rPr>
         <w:t xml:space="preserve">; invertebrates: </w:t>
       </w:r>
-      <w:commentRangeStart w:id="2"/>
+      <w:commentRangeStart w:id="3"/>
       <m:oMath>
         <m:sSub>
           <m:sSubPr>
@@ -2393,7 +2840,7 @@
             </m:r>
           </m:sub>
         </m:sSub>
-        <w:commentRangeEnd w:id="2"/>
+        <w:commentRangeEnd w:id="3"/>
         <m:r>
           <w:rPr>
             <w:rFonts w:ascii="Cambria Math" w:hAnsi="Cambria Math"/>
@@ -2443,7 +2890,7 @@
         </w:rPr>
         <w:t xml:space="preserve">; mammals: </w:t>
       </w:r>
-      <w:commentRangeStart w:id="3"/>
+      <w:commentRangeStart w:id="4"/>
       <m:oMath>
         <m:sSub>
           <m:sSubPr>
@@ -2491,7 +2938,7 @@
           </m:sub>
         </m:sSub>
       </m:oMath>
-      <w:commentRangeEnd w:id="3"/>
+      <w:commentRangeEnd w:id="4"/>
       <w:r>
         <w:rPr>
           <w:rFonts w:ascii="Garamond" w:hAnsi="Garamond"/>
@@ -2534,7 +2981,7 @@
         </w:rPr>
         <w:t xml:space="preserve">; reptiles: </w:t>
       </w:r>
-      <w:commentRangeStart w:id="4"/>
+      <w:commentRangeStart w:id="5"/>
       <m:oMath>
         <m:sSub>
           <m:sSubPr>
@@ -2575,7 +3022,7 @@
             </m:r>
           </m:sub>
         </m:sSub>
-        <w:commentRangeEnd w:id="4"/>
+        <w:commentRangeEnd w:id="5"/>
         <m:r>
           <w:rPr>
             <w:rFonts w:ascii="Cambria Math" w:hAnsi="Cambria Math"/>
@@ -2623,7 +3070,7 @@
         <w:rPr>
           <w:rFonts w:ascii="Garamond" w:hAnsi="Garamond"/>
         </w:rPr>
-        <w:t xml:space="preserve">). Variability in behavioural traits was also similar for males and females across all traits and taxonomic groups </w:t>
+        <w:t xml:space="preserve">). Variability in behavioural traits was similar for males and females across all traits and taxonomic groups </w:t>
       </w:r>
       <w:r>
         <w:rPr>
@@ -2637,7 +3084,7 @@
         </w:rPr>
         <w:t xml:space="preserve">birds: </w:t>
       </w:r>
-      <w:commentRangeStart w:id="5"/>
+      <w:commentRangeStart w:id="6"/>
       <m:oMath>
         <m:sSub>
           <m:sSubPr>
@@ -2678,7 +3125,7 @@
             </m:r>
           </m:sub>
         </m:sSub>
-        <w:commentRangeEnd w:id="5"/>
+        <w:commentRangeEnd w:id="6"/>
         <m:r>
           <w:rPr>
             <w:rFonts w:ascii="Cambria Math" w:hAnsi="Cambria Math"/>
@@ -2728,7 +3175,7 @@
         </w:rPr>
         <w:t xml:space="preserve">; fish: </w:t>
       </w:r>
-      <w:commentRangeStart w:id="6"/>
+      <w:commentRangeStart w:id="7"/>
       <m:oMath>
         <m:sSub>
           <m:sSubPr>
@@ -2776,7 +3223,7 @@
           </m:sub>
         </m:sSub>
       </m:oMath>
-      <w:commentRangeEnd w:id="6"/>
+      <w:commentRangeEnd w:id="7"/>
       <w:r>
         <w:rPr>
           <w:rFonts w:ascii="Garamond" w:hAnsi="Garamond"/>
@@ -2819,7 +3266,7 @@
         </w:rPr>
         <w:t xml:space="preserve">; invertebrates: </w:t>
       </w:r>
-      <w:commentRangeStart w:id="7"/>
+      <w:commentRangeStart w:id="8"/>
       <m:oMath>
         <m:sSub>
           <m:sSubPr>
@@ -2860,7 +3307,7 @@
             </m:r>
           </m:sub>
         </m:sSub>
-        <w:commentRangeEnd w:id="7"/>
+        <w:commentRangeEnd w:id="8"/>
         <m:r>
           <w:rPr>
             <w:rFonts w:ascii="Cambria Math" w:hAnsi="Cambria Math"/>
@@ -2884,14 +3331,7 @@
         <w:rPr>
           <w:rFonts w:ascii="Garamond" w:hAnsi="Garamond"/>
         </w:rPr>
-        <w:t>, 95% CIs: -</w:t>
-      </w:r>
-      <w:r>
-        <w:rPr>
-          <w:rFonts w:ascii="Garamond" w:hAnsi="Garamond"/>
-        </w:rPr>
-        <w:lastRenderedPageBreak/>
-        <w:t>0.</w:t>
+        <w:t>, 95% CIs: -0.</w:t>
       </w:r>
       <w:r>
         <w:rPr>
@@ -2917,7 +3357,7 @@
         </w:rPr>
         <w:t xml:space="preserve">; mammals: </w:t>
       </w:r>
-      <w:commentRangeStart w:id="8"/>
+      <w:commentRangeStart w:id="9"/>
       <m:oMath>
         <m:sSub>
           <m:sSubPr>
@@ -2958,7 +3398,7 @@
             </m:r>
           </m:sub>
         </m:sSub>
-        <w:commentRangeEnd w:id="8"/>
+        <w:commentRangeEnd w:id="9"/>
         <m:r>
           <w:rPr>
             <w:rFonts w:ascii="Cambria Math" w:hAnsi="Cambria Math"/>
@@ -2984,7 +3424,7 @@
         </w:rPr>
         <w:t xml:space="preserve">; reptiles: </w:t>
       </w:r>
-      <w:commentRangeStart w:id="9"/>
+      <w:commentRangeStart w:id="10"/>
       <m:oMath>
         <m:sSub>
           <m:sSubPr>
@@ -3032,7 +3472,7 @@
           </m:sub>
         </m:sSub>
       </m:oMath>
-      <w:commentRangeEnd w:id="9"/>
+      <w:commentRangeEnd w:id="10"/>
       <w:r>
         <w:rPr>
           <w:rFonts w:ascii="Garamond" w:hAnsi="Garamond"/>
@@ -3184,7 +3624,7 @@
         </w:rPr>
         <w:t>Female birds were more sociable than males (</w:t>
       </w:r>
-      <w:commentRangeStart w:id="10"/>
+      <w:commentRangeStart w:id="11"/>
       <m:oMath>
         <m:sSub>
           <m:sSubPr>
@@ -3225,7 +3665,7 @@
             </m:r>
           </m:sub>
         </m:sSub>
-        <w:commentRangeEnd w:id="10"/>
+        <w:commentRangeEnd w:id="11"/>
         <m:r>
           <w:rPr>
             <w:rFonts w:ascii="Cambria Math" w:hAnsi="Cambria Math"/>
@@ -3349,7 +3789,7 @@
         </w:rPr>
         <w:t>(</w:t>
       </w:r>
-      <w:commentRangeStart w:id="11"/>
+      <w:commentRangeStart w:id="12"/>
       <m:oMath>
         <m:sSub>
           <m:sSubPr>
@@ -3390,7 +3830,7 @@
             </m:r>
           </m:sub>
         </m:sSub>
-        <w:commentRangeEnd w:id="11"/>
+        <w:commentRangeEnd w:id="12"/>
         <m:r>
           <w:rPr>
             <w:rFonts w:ascii="Cambria Math" w:hAnsi="Cambria Math"/>
@@ -3442,7 +3882,7 @@
         </w:rPr>
         <w:t xml:space="preserve"> (</w:t>
       </w:r>
-      <w:commentRangeStart w:id="12"/>
+      <w:commentRangeStart w:id="13"/>
       <m:oMath>
         <m:sSub>
           <m:sSubPr>
@@ -3483,7 +3923,7 @@
             </m:r>
           </m:sub>
         </m:sSub>
-        <w:commentRangeEnd w:id="12"/>
+        <w:commentRangeEnd w:id="13"/>
         <m:r>
           <w:rPr>
             <w:rFonts w:ascii="Cambria Math" w:hAnsi="Cambria Math"/>
@@ -3535,7 +3975,7 @@
         </w:rPr>
         <w:t>and male reptiles were more explorative than females (</w:t>
       </w:r>
-      <w:commentRangeStart w:id="13"/>
+      <w:commentRangeStart w:id="14"/>
       <m:oMath>
         <m:sSub>
           <m:sSubPr>
@@ -3576,7 +4016,7 @@
             </m:r>
           </m:sub>
         </m:sSub>
-        <w:commentRangeEnd w:id="13"/>
+        <w:commentRangeEnd w:id="14"/>
         <m:r>
           <w:rPr>
             <w:rFonts w:ascii="Cambria Math" w:hAnsi="Cambria Math"/>
@@ -3714,7 +4154,7 @@
         <w:tab/>
         <w:t>Female birds had greater variability in their exploratory behaviour than did males (</w:t>
       </w:r>
-      <w:commentRangeStart w:id="14"/>
+      <w:commentRangeStart w:id="15"/>
       <m:oMath>
         <m:sSub>
           <m:sSubPr>
@@ -3755,7 +4195,7 @@
             </m:r>
           </m:sub>
         </m:sSub>
-        <w:commentRangeEnd w:id="14"/>
+        <w:commentRangeEnd w:id="15"/>
         <m:r>
           <w:rPr>
             <w:rFonts w:ascii="Cambria Math" w:hAnsi="Cambria Math"/>
@@ -3867,7 +4307,7 @@
         </w:rPr>
         <w:t>had greater variability in aggressive behaviour compared to males (</w:t>
       </w:r>
-      <w:commentRangeStart w:id="15"/>
+      <w:commentRangeStart w:id="16"/>
       <m:oMath>
         <m:sSub>
           <m:sSubPr>
@@ -3908,7 +4348,7 @@
             </m:r>
           </m:sub>
         </m:sSub>
-        <w:commentRangeEnd w:id="15"/>
+        <w:commentRangeEnd w:id="16"/>
         <m:r>
           <w:rPr>
             <w:rFonts w:ascii="Cambria Math" w:hAnsi="Cambria Math"/>
@@ -4012,7 +4452,13 @@
         <w:rPr>
           <w:rFonts w:ascii="Garamond" w:hAnsi="Garamond"/>
         </w:rPr>
-        <w:t xml:space="preserve"> for any of the five personality traits</w:t>
+        <w:t xml:space="preserve"> for any of the five personality </w:t>
+      </w:r>
+      <w:r>
+        <w:rPr>
+          <w:rFonts w:ascii="Garamond" w:hAnsi="Garamond"/>
+        </w:rPr>
+        <w:t>types</w:t>
       </w:r>
       <w:r>
         <w:rPr>
@@ -5148,7 +5594,14 @@
         <w:rPr>
           <w:rFonts w:ascii="Garamond" w:hAnsi="Garamond"/>
         </w:rPr>
-        <w:t>with activity</w:t>
+        <w:t xml:space="preserve">with </w:t>
+      </w:r>
+      <w:r>
+        <w:rPr>
+          <w:rFonts w:ascii="Garamond" w:hAnsi="Garamond"/>
+        </w:rPr>
+        <w:lastRenderedPageBreak/>
+        <w:t>activity</w:t>
       </w:r>
       <w:r>
         <w:rPr>
@@ -6091,14 +6544,7 @@
         <w:rPr>
           <w:rFonts w:ascii="Garamond" w:hAnsi="Garamond"/>
         </w:rPr>
-        <w:t xml:space="preserve">were not significantly different from each other for means or variability for any of the taxonomic groups (Supplementary Table S?). Mean </w:t>
-      </w:r>
-      <w:r>
-        <w:rPr>
-          <w:rFonts w:ascii="Garamond" w:hAnsi="Garamond"/>
-        </w:rPr>
-        <w:lastRenderedPageBreak/>
-        <w:t>personality effect sizes for adult</w:t>
+        <w:t>were not significantly different from each other for means or variability for any of the taxonomic groups (Supplementary Table S?). Mean personality effect sizes for adult</w:t>
       </w:r>
       <w:r>
         <w:rPr>
@@ -6112,7 +6558,7 @@
         </w:rPr>
         <w:t xml:space="preserve"> were marginally significantly different to juveniles for invertebrates (intercept: </w:t>
       </w:r>
-      <w:commentRangeStart w:id="16"/>
+      <w:commentRangeStart w:id="17"/>
       <m:oMath>
         <m:sSub>
           <m:sSubPr>
@@ -6153,7 +6599,7 @@
             </m:r>
           </m:sub>
         </m:sSub>
-        <w:commentRangeEnd w:id="16"/>
+        <w:commentRangeEnd w:id="17"/>
         <m:r>
           <w:rPr>
             <w:rFonts w:ascii="Cambria Math" w:hAnsi="Cambria Math"/>
@@ -6241,7 +6687,7 @@
         </w:rPr>
         <w:t xml:space="preserve">8; juvenile: </w:t>
       </w:r>
-      <w:commentRangeStart w:id="17"/>
+      <w:commentRangeStart w:id="18"/>
       <m:oMath>
         <m:sSub>
           <m:sSubPr>
@@ -6282,7 +6728,7 @@
             </m:r>
           </m:sub>
         </m:sSub>
-        <w:commentRangeEnd w:id="17"/>
+        <w:commentRangeEnd w:id="18"/>
         <m:r>
           <w:rPr>
             <w:rFonts w:ascii="Cambria Math" w:hAnsi="Cambria Math"/>
@@ -6400,7 +6846,7 @@
         </w:rPr>
         <w:t xml:space="preserve">intercept: </w:t>
       </w:r>
-      <w:commentRangeStart w:id="18"/>
+      <w:commentRangeStart w:id="19"/>
       <m:oMath>
         <m:sSub>
           <m:sSubPr>
@@ -6441,7 +6887,7 @@
             </m:r>
           </m:sub>
         </m:sSub>
-        <w:commentRangeEnd w:id="18"/>
+        <w:commentRangeEnd w:id="19"/>
         <m:r>
           <w:rPr>
             <w:rFonts w:ascii="Cambria Math" w:hAnsi="Cambria Math"/>
@@ -6553,7 +6999,7 @@
         </w:rPr>
         <w:t xml:space="preserve">: </w:t>
       </w:r>
-      <w:commentRangeStart w:id="19"/>
+      <w:commentRangeStart w:id="20"/>
       <m:oMath>
         <m:sSub>
           <m:sSubPr>
@@ -6594,7 +7040,7 @@
             </m:r>
           </m:sub>
         </m:sSub>
-        <w:commentRangeEnd w:id="19"/>
+        <w:commentRangeEnd w:id="20"/>
         <m:r>
           <w:rPr>
             <w:rFonts w:ascii="Cambria Math" w:hAnsi="Cambria Math"/>
@@ -6706,7 +7152,7 @@
         </w:rPr>
         <w:t xml:space="preserve">intercept: </w:t>
       </w:r>
-      <w:commentRangeStart w:id="20"/>
+      <w:commentRangeStart w:id="21"/>
       <m:oMath>
         <m:sSub>
           <m:sSubPr>
@@ -6747,7 +7193,7 @@
             </m:r>
           </m:sub>
         </m:sSub>
-        <w:commentRangeEnd w:id="20"/>
+        <w:commentRangeEnd w:id="21"/>
         <m:r>
           <w:rPr>
             <w:rFonts w:ascii="Cambria Math" w:hAnsi="Cambria Math"/>
@@ -6847,7 +7293,7 @@
         </w:rPr>
         <w:t xml:space="preserve">: </w:t>
       </w:r>
-      <w:commentRangeStart w:id="21"/>
+      <w:commentRangeStart w:id="22"/>
       <m:oMath>
         <m:sSub>
           <m:sSubPr>
@@ -6888,7 +7334,7 @@
             </m:r>
           </m:sub>
         </m:sSub>
-        <w:commentRangeEnd w:id="21"/>
+        <w:commentRangeEnd w:id="22"/>
         <m:r>
           <w:rPr>
             <w:rFonts w:ascii="Cambria Math" w:hAnsi="Cambria Math"/>
@@ -7018,7 +7464,7 @@
         </w:rPr>
         <w:t xml:space="preserve">(intercept: </w:t>
       </w:r>
-      <w:commentRangeStart w:id="22"/>
+      <w:commentRangeStart w:id="23"/>
       <m:oMath>
         <m:sSub>
           <m:sSubPr>
@@ -7059,7 +7505,7 @@
             </m:r>
           </m:sub>
         </m:sSub>
-        <w:commentRangeEnd w:id="22"/>
+        <w:commentRangeEnd w:id="23"/>
         <m:r>
           <w:rPr>
             <w:rFonts w:ascii="Cambria Math" w:hAnsi="Cambria Math"/>
@@ -7171,7 +7617,7 @@
         </w:rPr>
         <w:t xml:space="preserve">: </w:t>
       </w:r>
-      <w:commentRangeStart w:id="23"/>
+      <w:commentRangeStart w:id="24"/>
       <m:oMath>
         <m:sSub>
           <m:sSubPr>
@@ -7212,7 +7658,7 @@
             </m:r>
           </m:sub>
         </m:sSub>
-        <w:commentRangeEnd w:id="23"/>
+        <w:commentRangeEnd w:id="24"/>
         <m:r>
           <w:rPr>
             <w:rFonts w:ascii="Cambria Math" w:hAnsi="Cambria Math"/>
@@ -7775,7 +8221,14 @@
         <w:rPr>
           <w:rFonts w:ascii="Garamond" w:hAnsi="Garamond"/>
         </w:rPr>
-        <w:t>. First, we found almost no male-bias in either trait means or variability for behavioural types where we expected strong male-bias (e.g. aggression). This result was surprising given that male aggression should correlate with male-male competition and reproduction (</w:t>
+        <w:t xml:space="preserve">. First, we found almost no male-bias in either trait means or variability for </w:t>
+      </w:r>
+      <w:r>
+        <w:rPr>
+          <w:rFonts w:ascii="Garamond" w:hAnsi="Garamond"/>
+        </w:rPr>
+        <w:lastRenderedPageBreak/>
+        <w:t>behavioural types where we expected strong male-bias (e.g. aggression). This result was surprising given that male aggression should correlate with male-male competition and reproduction (</w:t>
       </w:r>
       <w:r>
         <w:rPr>
@@ -7858,7 +8311,6 @@
         <w:rPr>
           <w:rFonts w:ascii="Garamond" w:hAnsi="Garamond"/>
         </w:rPr>
-        <w:lastRenderedPageBreak/>
         <w:t xml:space="preserve">Archer and </w:t>
       </w:r>
       <w:proofErr w:type="spellStart"/>
@@ -8260,6 +8712,7 @@
         <w:rPr>
           <w:rFonts w:ascii="Garamond" w:hAnsi="Garamond"/>
         </w:rPr>
+        <w:lastRenderedPageBreak/>
         <w:t xml:space="preserve">Aggression and invertebrates </w:t>
       </w:r>
       <w:proofErr w:type="gramStart"/>
@@ -8359,7 +8812,6 @@
         <w:rPr>
           <w:rFonts w:ascii="Garamond" w:hAnsi="Garamond"/>
         </w:rPr>
-        <w:lastRenderedPageBreak/>
         <w:t>Reproduction traits showed more male-biased phenotypic variance than not-reproduction related traits</w:t>
       </w:r>
     </w:p>
@@ -8727,6 +9179,7 @@
         <w:rPr>
           <w:rFonts w:ascii="Garamond" w:hAnsi="Garamond"/>
         </w:rPr>
+        <w:lastRenderedPageBreak/>
         <w:t xml:space="preserve">Greater variability in wild populations? </w:t>
       </w:r>
       <w:proofErr w:type="spellStart"/>
@@ -9093,14 +9546,7 @@
         <w:rPr>
           <w:rFonts w:ascii="Garamond" w:hAnsi="Garamond"/>
         </w:rPr>
-        <w:t xml:space="preserve">cited one </w:t>
-      </w:r>
-      <w:r>
-        <w:rPr>
-          <w:rFonts w:ascii="Garamond" w:hAnsi="Garamond"/>
-        </w:rPr>
-        <w:lastRenderedPageBreak/>
-        <w:t xml:space="preserve">of </w:t>
+        <w:t xml:space="preserve">cited one of </w:t>
       </w:r>
       <w:r>
         <w:rPr>
@@ -9639,6 +10085,7 @@
         <w:contextualSpacing/>
         <w:rPr>
           <w:rFonts w:ascii="Garamond" w:eastAsiaTheme="minorEastAsia" w:hAnsi="Garamond"/>
+          <w:i/>
           <w:sz w:val="20"/>
           <w:szCs w:val="20"/>
         </w:rPr>
@@ -9841,12 +10288,61 @@
         </w:rPr>
         <w:t xml:space="preserve"> , </w:t>
       </w:r>
+      <w:r>
+        <w:rPr>
+          <w:rFonts w:ascii="Garamond" w:eastAsiaTheme="minorEastAsia" w:hAnsi="Garamond"/>
+          <w:sz w:val="20"/>
+          <w:szCs w:val="20"/>
+        </w:rPr>
+        <w:tab/>
+      </w:r>
+      <w:r>
+        <w:rPr>
+          <w:rFonts w:ascii="Garamond" w:eastAsiaTheme="minorEastAsia" w:hAnsi="Garamond"/>
+          <w:sz w:val="20"/>
+          <w:szCs w:val="20"/>
+        </w:rPr>
+        <w:tab/>
+      </w:r>
+      <w:r>
+        <w:rPr>
+          <w:rFonts w:ascii="Garamond" w:eastAsiaTheme="minorEastAsia" w:hAnsi="Garamond"/>
+          <w:sz w:val="20"/>
+          <w:szCs w:val="20"/>
+        </w:rPr>
+        <w:tab/>
+      </w:r>
+      <w:r>
+        <w:rPr>
+          <w:rFonts w:ascii="Garamond" w:eastAsiaTheme="minorEastAsia" w:hAnsi="Garamond"/>
+          <w:sz w:val="20"/>
+          <w:szCs w:val="20"/>
+        </w:rPr>
+        <w:tab/>
+      </w:r>
+      <w:r>
+        <w:rPr>
+          <w:rFonts w:ascii="Garamond" w:eastAsiaTheme="minorEastAsia" w:hAnsi="Garamond"/>
+          <w:sz w:val="20"/>
+          <w:szCs w:val="20"/>
+        </w:rPr>
+        <w:tab/>
+      </w:r>
+      <w:r>
+        <w:rPr>
+          <w:rFonts w:ascii="Garamond" w:eastAsiaTheme="minorEastAsia" w:hAnsi="Garamond"/>
+          <w:i/>
+          <w:sz w:val="20"/>
+          <w:szCs w:val="20"/>
+        </w:rPr>
+        <w:t>Eq. 1</w:t>
+      </w:r>
     </w:p>
     <w:p>
       <w:pPr>
         <w:contextualSpacing/>
         <w:rPr>
-          <w:rFonts w:ascii="Garamond" w:hAnsi="Garamond"/>
+          <w:rFonts w:ascii="Garamond" w:eastAsiaTheme="minorEastAsia" w:hAnsi="Garamond"/>
           <w:sz w:val="20"/>
           <w:szCs w:val="20"/>
         </w:rPr>
@@ -10192,6 +10688,114 @@
       <w:pPr>
         <w:contextualSpacing/>
         <w:rPr>
+          <w:rFonts w:ascii="Garamond" w:hAnsi="Garamond"/>
+          <w:i/>
+          <w:sz w:val="20"/>
+          <w:szCs w:val="20"/>
+        </w:rPr>
+      </w:pPr>
+      <w:r>
+        <w:rPr>
+          <w:rFonts w:ascii="Garamond" w:hAnsi="Garamond"/>
+          <w:sz w:val="20"/>
+          <w:szCs w:val="20"/>
+        </w:rPr>
+        <w:tab/>
+      </w:r>
+      <w:r>
+        <w:rPr>
+          <w:rFonts w:ascii="Garamond" w:hAnsi="Garamond"/>
+          <w:sz w:val="20"/>
+          <w:szCs w:val="20"/>
+        </w:rPr>
+        <w:tab/>
+      </w:r>
+      <w:r>
+        <w:rPr>
+          <w:rFonts w:ascii="Garamond" w:hAnsi="Garamond"/>
+          <w:sz w:val="20"/>
+          <w:szCs w:val="20"/>
+        </w:rPr>
+        <w:tab/>
+      </w:r>
+      <w:r>
+        <w:rPr>
+          <w:rFonts w:ascii="Garamond" w:hAnsi="Garamond"/>
+          <w:sz w:val="20"/>
+          <w:szCs w:val="20"/>
+        </w:rPr>
+        <w:tab/>
+      </w:r>
+      <w:r>
+        <w:rPr>
+          <w:rFonts w:ascii="Garamond" w:hAnsi="Garamond"/>
+          <w:sz w:val="20"/>
+          <w:szCs w:val="20"/>
+        </w:rPr>
+        <w:tab/>
+      </w:r>
+      <w:r>
+        <w:rPr>
+          <w:rFonts w:ascii="Garamond" w:hAnsi="Garamond"/>
+          <w:sz w:val="20"/>
+          <w:szCs w:val="20"/>
+        </w:rPr>
+        <w:tab/>
+      </w:r>
+      <w:r>
+        <w:rPr>
+          <w:rFonts w:ascii="Garamond" w:hAnsi="Garamond"/>
+          <w:sz w:val="20"/>
+          <w:szCs w:val="20"/>
+        </w:rPr>
+        <w:tab/>
+      </w:r>
+      <w:r>
+        <w:rPr>
+          <w:rFonts w:ascii="Garamond" w:hAnsi="Garamond"/>
+          <w:sz w:val="20"/>
+          <w:szCs w:val="20"/>
+        </w:rPr>
+        <w:tab/>
+      </w:r>
+      <w:r>
+        <w:rPr>
+          <w:rFonts w:ascii="Garamond" w:hAnsi="Garamond"/>
+          <w:sz w:val="20"/>
+          <w:szCs w:val="20"/>
+        </w:rPr>
+        <w:tab/>
+      </w:r>
+      <w:r>
+        <w:rPr>
+          <w:rFonts w:ascii="Garamond" w:hAnsi="Garamond"/>
+          <w:sz w:val="20"/>
+          <w:szCs w:val="20"/>
+        </w:rPr>
+        <w:tab/>
+      </w:r>
+      <w:r>
+        <w:rPr>
+          <w:rFonts w:ascii="Garamond" w:hAnsi="Garamond"/>
+          <w:sz w:val="20"/>
+          <w:szCs w:val="20"/>
+        </w:rPr>
+        <w:tab/>
+      </w:r>
+      <w:r>
+        <w:rPr>
+          <w:rFonts w:ascii="Garamond" w:hAnsi="Garamond"/>
+          <w:i/>
+          <w:sz w:val="20"/>
+          <w:szCs w:val="20"/>
+        </w:rPr>
+        <w:t>Eq. 2</w:t>
+      </w:r>
+    </w:p>
+    <w:p>
+      <w:pPr>
+        <w:contextualSpacing/>
+        <w:rPr>
           <w:rFonts w:ascii="Garamond" w:eastAsiaTheme="minorEastAsia" w:hAnsi="Garamond"/>
         </w:rPr>
       </w:pPr>
@@ -10199,6 +10803,7 @@
         <w:rPr>
           <w:rFonts w:ascii="Garamond" w:hAnsi="Garamond"/>
         </w:rPr>
+        <w:lastRenderedPageBreak/>
         <w:t>Where</w:t>
       </w:r>
       <m:oMath>
@@ -10296,89 +10901,78 @@
     </w:p>
     <w:p>
       <w:pPr>
+        <w:ind w:firstLine="720"/>
         <w:contextualSpacing/>
         <w:rPr>
           <w:rFonts w:ascii="Garamond" w:eastAsiaTheme="minorEastAsia" w:hAnsi="Garamond"/>
+          <w:noProof/>
+        </w:rPr>
+      </w:pPr>
+      <w:r>
+        <w:rPr>
+          <w:rFonts w:ascii="Garamond" w:eastAsiaTheme="minorEastAsia" w:hAnsi="Garamond"/>
+        </w:rPr>
+        <w:t>We had strong mean-variance relationships in our data. As such, to understand differences in variance in personality traits across the sexes we used the log coefficient of variation (</w:t>
+      </w:r>
+      <w:proofErr w:type="spellStart"/>
+      <w:r>
+        <w:rPr>
+          <w:rFonts w:ascii="Garamond" w:eastAsiaTheme="minorEastAsia" w:hAnsi="Garamond"/>
+        </w:rPr>
+        <w:t>lnCVR</w:t>
+      </w:r>
+      <w:proofErr w:type="spellEnd"/>
+      <w:r>
+        <w:rPr>
+          <w:rFonts w:ascii="Garamond" w:eastAsiaTheme="minorEastAsia" w:hAnsi="Garamond"/>
+        </w:rPr>
+        <w:t>) (</w:t>
+      </w:r>
+      <w:r>
+        <w:rPr>
+          <w:rFonts w:ascii="Garamond" w:eastAsiaTheme="minorEastAsia" w:hAnsi="Garamond"/>
+          <w:noProof/>
+        </w:rPr>
+        <w:t xml:space="preserve">Nakagawa </w:t>
+      </w:r>
+      <w:r>
+        <w:rPr>
+          <w:rFonts w:ascii="Garamond" w:eastAsiaTheme="minorEastAsia" w:hAnsi="Garamond"/>
+          <w:i/>
+          <w:noProof/>
+        </w:rPr>
+        <w:t>et al.</w:t>
+      </w:r>
+      <w:r>
+        <w:rPr>
+          <w:rFonts w:ascii="Garamond" w:eastAsiaTheme="minorEastAsia" w:hAnsi="Garamond"/>
+          <w:noProof/>
+        </w:rPr>
+        <w:t xml:space="preserve"> 2015</w:t>
+      </w:r>
+      <w:r>
+        <w:rPr>
+          <w:rFonts w:ascii="Garamond" w:eastAsiaTheme="minorEastAsia" w:hAnsi="Garamond"/>
+          <w:noProof/>
+        </w:rPr>
+        <w:t>), calculating the effect size and samping variance as follows:</w:t>
+      </w:r>
+    </w:p>
+    <w:p>
+      <w:pPr>
+        <w:contextualSpacing/>
+        <w:rPr>
+          <w:rFonts w:ascii="Garamond" w:eastAsiaTheme="minorEastAsia" w:hAnsi="Garamond"/>
+          <w:noProof/>
         </w:rPr>
       </w:pPr>
     </w:p>
     <w:p>
       <w:pPr>
-        <w:ind w:firstLine="720"/>
-        <w:contextualSpacing/>
-        <w:rPr>
-          <w:rFonts w:ascii="Garamond" w:eastAsiaTheme="minorEastAsia" w:hAnsi="Garamond"/>
-          <w:noProof/>
-        </w:rPr>
-      </w:pPr>
-      <w:r>
-        <w:rPr>
-          <w:rFonts w:ascii="Garamond" w:eastAsiaTheme="minorEastAsia" w:hAnsi="Garamond"/>
-        </w:rPr>
-        <w:t xml:space="preserve">We had strong mean-variance relationships in our data. As such, to understand differences in variance in personality traits across the sexes we used the log coefficient of </w:t>
-      </w:r>
-      <w:r>
-        <w:rPr>
-          <w:rFonts w:ascii="Garamond" w:eastAsiaTheme="minorEastAsia" w:hAnsi="Garamond"/>
-        </w:rPr>
-        <w:lastRenderedPageBreak/>
-        <w:t>variation (</w:t>
-      </w:r>
-      <w:proofErr w:type="spellStart"/>
-      <w:r>
-        <w:rPr>
-          <w:rFonts w:ascii="Garamond" w:eastAsiaTheme="minorEastAsia" w:hAnsi="Garamond"/>
-        </w:rPr>
-        <w:t>lnCVR</w:t>
-      </w:r>
-      <w:proofErr w:type="spellEnd"/>
-      <w:r>
-        <w:rPr>
-          <w:rFonts w:ascii="Garamond" w:eastAsiaTheme="minorEastAsia" w:hAnsi="Garamond"/>
-        </w:rPr>
-        <w:t>) (</w:t>
-      </w:r>
-      <w:r>
-        <w:rPr>
-          <w:rFonts w:ascii="Garamond" w:eastAsiaTheme="minorEastAsia" w:hAnsi="Garamond"/>
-          <w:noProof/>
-        </w:rPr>
-        <w:t xml:space="preserve">Nakagawa </w:t>
-      </w:r>
-      <w:r>
-        <w:rPr>
-          <w:rFonts w:ascii="Garamond" w:eastAsiaTheme="minorEastAsia" w:hAnsi="Garamond"/>
-          <w:i/>
-          <w:noProof/>
-        </w:rPr>
-        <w:t>et al.</w:t>
-      </w:r>
-      <w:r>
-        <w:rPr>
-          <w:rFonts w:ascii="Garamond" w:eastAsiaTheme="minorEastAsia" w:hAnsi="Garamond"/>
-          <w:noProof/>
-        </w:rPr>
-        <w:t xml:space="preserve"> 2015</w:t>
-      </w:r>
-      <w:r>
-        <w:rPr>
-          <w:rFonts w:ascii="Garamond" w:eastAsiaTheme="minorEastAsia" w:hAnsi="Garamond"/>
-          <w:noProof/>
-        </w:rPr>
-        <w:t>), calculating the effect size and samping variance as follows:</w:t>
-      </w:r>
-    </w:p>
-    <w:p>
-      <w:pPr>
-        <w:contextualSpacing/>
-        <w:rPr>
-          <w:rFonts w:ascii="Garamond" w:eastAsiaTheme="minorEastAsia" w:hAnsi="Garamond"/>
-          <w:noProof/>
-        </w:rPr>
-      </w:pPr>
-    </w:p>
-    <w:p>
-      <w:pPr>
+        <w:tabs>
+          <w:tab w:val="center" w:pos="4510"/>
+          <w:tab w:val="right" w:pos="9020"/>
+        </w:tabs>
         <w:contextualSpacing/>
         <w:jc w:val="center"/>
         <w:rPr>
@@ -10725,16 +11319,63 @@
     </w:p>
     <w:p>
       <w:pPr>
+        <w:tabs>
+          <w:tab w:val="center" w:pos="4510"/>
+          <w:tab w:val="right" w:pos="9020"/>
+        </w:tabs>
         <w:contextualSpacing/>
         <w:jc w:val="center"/>
         <w:rPr>
           <w:rFonts w:ascii="Garamond" w:eastAsiaTheme="minorEastAsia" w:hAnsi="Garamond"/>
-          <w:sz w:val="21"/>
-          <w:szCs w:val="21"/>
+          <w:i/>
+          <w:sz w:val="20"/>
+          <w:szCs w:val="20"/>
         </w:rPr>
       </w:pPr>
+      <w:r>
+        <w:rPr>
+          <w:rFonts w:ascii="Garamond" w:eastAsiaTheme="minorEastAsia" w:hAnsi="Garamond"/>
+          <w:sz w:val="20"/>
+          <w:szCs w:val="20"/>
+        </w:rPr>
+        <w:tab/>
+      </w:r>
+      <w:r>
+        <w:rPr>
+          <w:rFonts w:ascii="Garamond" w:eastAsiaTheme="minorEastAsia" w:hAnsi="Garamond"/>
+          <w:sz w:val="20"/>
+          <w:szCs w:val="20"/>
+        </w:rPr>
+        <w:tab/>
+      </w:r>
+      <w:r>
+        <w:rPr>
+          <w:rFonts w:ascii="Garamond" w:eastAsiaTheme="minorEastAsia" w:hAnsi="Garamond"/>
+          <w:i/>
+          <w:sz w:val="20"/>
+          <w:szCs w:val="20"/>
+        </w:rPr>
+        <w:t>Eq</w:t>
+      </w:r>
+      <w:r>
+        <w:rPr>
+          <w:rFonts w:ascii="Garamond" w:eastAsiaTheme="minorEastAsia" w:hAnsi="Garamond"/>
+          <w:i/>
+          <w:sz w:val="20"/>
+          <w:szCs w:val="20"/>
+        </w:rPr>
+        <w:t>.</w:t>
+      </w:r>
+      <w:r>
+        <w:rPr>
+          <w:rFonts w:ascii="Garamond" w:eastAsiaTheme="minorEastAsia" w:hAnsi="Garamond"/>
+          <w:i/>
+          <w:sz w:val="20"/>
+          <w:szCs w:val="20"/>
+        </w:rPr>
+        <w:t xml:space="preserve"> 3</w:t>
+      </w:r>
     </w:p>
-    <w:commentRangeStart w:id="24"/>
     <w:p>
       <w:pPr>
         <w:contextualSpacing/>
@@ -10745,1339 +11386,1382 @@
           <w:szCs w:val="21"/>
         </w:rPr>
       </w:pPr>
-      <m:oMathPara>
-        <m:oMathParaPr>
-          <m:jc m:val="center"/>
-        </m:oMathParaPr>
-        <m:oMath>
-          <m:sSubSup>
-            <m:sSubSupPr>
-              <m:ctrlPr>
-                <w:rPr>
-                  <w:rFonts w:ascii="Cambria Math" w:hAnsi="Cambria Math"/>
-                  <w:sz w:val="20"/>
-                  <w:szCs w:val="20"/>
-                </w:rPr>
-              </m:ctrlPr>
-            </m:sSubSupPr>
-            <m:e>
-              <m:r>
-                <w:rPr>
-                  <w:rFonts w:ascii="Cambria Math" w:hAnsi="Cambria Math"/>
-                  <w:sz w:val="20"/>
-                  <w:szCs w:val="20"/>
-                </w:rPr>
-                <m:t>s</m:t>
-              </m:r>
-            </m:e>
-            <m:sub>
-              <m:r>
-                <w:rPr>
-                  <w:rFonts w:ascii="Cambria Math" w:hAnsi="Cambria Math"/>
-                  <w:sz w:val="20"/>
-                  <w:szCs w:val="20"/>
-                </w:rPr>
-                <m:t>lnCVR</m:t>
-              </m:r>
-            </m:sub>
-            <m:sup>
-              <m:r>
-                <w:rPr>
-                  <w:rFonts w:ascii="Cambria Math" w:hAnsi="Cambria Math"/>
-                  <w:sz w:val="20"/>
-                  <w:szCs w:val="20"/>
-                </w:rPr>
-                <m:t>2</m:t>
-              </m:r>
-            </m:sup>
-          </m:sSubSup>
-          <m:r>
-            <w:rPr>
-              <w:rFonts w:ascii="Cambria Math" w:hAnsi="Cambria Math"/>
-              <w:sz w:val="20"/>
-              <w:szCs w:val="20"/>
-            </w:rPr>
-            <m:t>=</m:t>
-          </m:r>
-          <m:f>
-            <m:fPr>
-              <m:ctrlPr>
-                <w:rPr>
-                  <w:rFonts w:ascii="Cambria Math" w:hAnsi="Cambria Math"/>
-                  <w:sz w:val="20"/>
-                  <w:szCs w:val="20"/>
-                </w:rPr>
-              </m:ctrlPr>
-            </m:fPr>
-            <m:num>
-              <m:r>
-                <w:rPr>
-                  <w:rFonts w:ascii="Cambria Math" w:hAnsi="Cambria Math"/>
-                  <w:sz w:val="20"/>
-                  <w:szCs w:val="20"/>
-                </w:rPr>
-                <m:t>S</m:t>
-              </m:r>
-              <m:sSubSup>
-                <m:sSubSupPr>
-                  <m:ctrlPr>
-                    <w:rPr>
-                      <w:rFonts w:ascii="Cambria Math" w:hAnsi="Cambria Math"/>
-                      <w:sz w:val="20"/>
-                      <w:szCs w:val="20"/>
-                    </w:rPr>
-                  </m:ctrlPr>
-                </m:sSubSupPr>
-                <m:e>
-                  <m:r>
-                    <w:rPr>
-                      <w:rFonts w:ascii="Cambria Math" w:hAnsi="Cambria Math"/>
-                      <w:sz w:val="20"/>
-                      <w:szCs w:val="20"/>
-                    </w:rPr>
-                    <m:t>D</m:t>
-                  </m:r>
-                </m:e>
-                <m:sub>
-                  <m:r>
-                    <w:rPr>
-                      <w:rFonts w:ascii="Cambria Math" w:hAnsi="Cambria Math"/>
-                      <w:sz w:val="20"/>
-                      <w:szCs w:val="20"/>
-                    </w:rPr>
-                    <m:t>M</m:t>
-                  </m:r>
-                </m:sub>
-                <m:sup>
-                  <m:r>
-                    <w:rPr>
-                      <w:rFonts w:ascii="Cambria Math" w:hAnsi="Cambria Math"/>
-                      <w:sz w:val="20"/>
-                      <w:szCs w:val="20"/>
-                    </w:rPr>
-                    <m:t>2</m:t>
-                  </m:r>
-                </m:sup>
-              </m:sSubSup>
-            </m:num>
-            <m:den>
-              <m:sSub>
-                <m:sSubPr>
-                  <m:ctrlPr>
-                    <w:rPr>
-                      <w:rFonts w:ascii="Cambria Math" w:hAnsi="Cambria Math"/>
-                      <w:sz w:val="20"/>
-                      <w:szCs w:val="20"/>
-                    </w:rPr>
-                  </m:ctrlPr>
-                </m:sSubPr>
-                <m:e>
-                  <m:r>
-                    <w:rPr>
-                      <w:rFonts w:ascii="Cambria Math" w:hAnsi="Cambria Math"/>
-                      <w:sz w:val="20"/>
-                      <w:szCs w:val="20"/>
-                    </w:rPr>
-                    <m:t>N</m:t>
-                  </m:r>
-                </m:e>
-                <m:sub>
-                  <m:r>
-                    <w:rPr>
-                      <w:rFonts w:ascii="Cambria Math" w:hAnsi="Cambria Math"/>
-                      <w:sz w:val="20"/>
-                      <w:szCs w:val="20"/>
-                    </w:rPr>
-                    <m:t>M</m:t>
-                  </m:r>
-                </m:sub>
-              </m:sSub>
-              <m:sSubSup>
-                <m:sSubSupPr>
-                  <m:ctrlPr>
-                    <w:rPr>
-                      <w:rFonts w:ascii="Cambria Math" w:hAnsi="Cambria Math"/>
-                      <w:sz w:val="20"/>
-                      <w:szCs w:val="20"/>
-                    </w:rPr>
-                  </m:ctrlPr>
-                </m:sSubSupPr>
-                <m:e>
-                  <m:bar>
-                    <m:barPr>
-                      <m:pos m:val="top"/>
-                      <m:ctrlPr>
-                        <w:rPr>
-                          <w:rFonts w:ascii="Cambria Math" w:hAnsi="Cambria Math"/>
-                          <w:sz w:val="20"/>
-                          <w:szCs w:val="20"/>
-                        </w:rPr>
-                      </m:ctrlPr>
-                    </m:barPr>
-                    <m:e>
-                      <m:r>
-                        <w:rPr>
-                          <w:rFonts w:ascii="Cambria Math" w:hAnsi="Cambria Math"/>
-                          <w:sz w:val="20"/>
-                          <w:szCs w:val="20"/>
-                        </w:rPr>
-                        <m:t>X</m:t>
-                      </m:r>
-                    </m:e>
-                  </m:bar>
-                </m:e>
-                <m:sub>
-                  <m:r>
-                    <w:rPr>
-                      <w:rFonts w:ascii="Cambria Math" w:hAnsi="Cambria Math"/>
-                      <w:sz w:val="20"/>
-                      <w:szCs w:val="20"/>
-                    </w:rPr>
-                    <m:t>M</m:t>
-                  </m:r>
-                </m:sub>
-                <m:sup>
-                  <m:r>
-                    <w:rPr>
-                      <w:rFonts w:ascii="Cambria Math" w:hAnsi="Cambria Math"/>
-                      <w:sz w:val="20"/>
-                      <w:szCs w:val="20"/>
-                    </w:rPr>
-                    <m:t>2</m:t>
-                  </m:r>
-                </m:sup>
-              </m:sSubSup>
-            </m:den>
-          </m:f>
-          <m:r>
-            <w:rPr>
-              <w:rFonts w:ascii="Cambria Math" w:hAnsi="Cambria Math"/>
-              <w:sz w:val="20"/>
-              <w:szCs w:val="20"/>
-            </w:rPr>
-            <m:t>+</m:t>
-          </m:r>
-          <m:f>
-            <m:fPr>
-              <m:ctrlPr>
-                <w:rPr>
-                  <w:rFonts w:ascii="Cambria Math" w:hAnsi="Cambria Math"/>
-                  <w:sz w:val="20"/>
-                  <w:szCs w:val="20"/>
-                </w:rPr>
-              </m:ctrlPr>
-            </m:fPr>
-            <m:num>
-              <m:r>
-                <w:rPr>
-                  <w:rFonts w:ascii="Cambria Math" w:hAnsi="Cambria Math"/>
-                  <w:sz w:val="20"/>
-                  <w:szCs w:val="20"/>
-                </w:rPr>
-                <m:t>1</m:t>
-              </m:r>
-            </m:num>
-            <m:den>
-              <m:r>
-                <w:rPr>
-                  <w:rFonts w:ascii="Cambria Math" w:hAnsi="Cambria Math"/>
-                  <w:sz w:val="20"/>
-                  <w:szCs w:val="20"/>
-                </w:rPr>
-                <m:t>2</m:t>
-              </m:r>
-              <m:d>
-                <m:dPr>
-                  <m:ctrlPr>
-                    <w:rPr>
-                      <w:rFonts w:ascii="Cambria Math" w:hAnsi="Cambria Math"/>
-                      <w:i/>
-                      <w:sz w:val="20"/>
-                      <w:szCs w:val="20"/>
-                    </w:rPr>
-                  </m:ctrlPr>
-                </m:dPr>
-                <m:e>
-                  <m:sSub>
-                    <m:sSubPr>
-                      <m:ctrlPr>
-                        <w:rPr>
-                          <w:rFonts w:ascii="Cambria Math" w:hAnsi="Cambria Math"/>
-                          <w:sz w:val="20"/>
-                          <w:szCs w:val="20"/>
-                        </w:rPr>
-                      </m:ctrlPr>
-                    </m:sSubPr>
-                    <m:e>
-                      <m:r>
-                        <w:rPr>
-                          <w:rFonts w:ascii="Cambria Math" w:hAnsi="Cambria Math"/>
-                          <w:sz w:val="20"/>
-                          <w:szCs w:val="20"/>
-                        </w:rPr>
-                        <m:t>N</m:t>
-                      </m:r>
-                    </m:e>
-                    <m:sub>
-                      <m:r>
-                        <w:rPr>
-                          <w:rFonts w:ascii="Cambria Math" w:hAnsi="Cambria Math"/>
-                          <w:sz w:val="20"/>
-                          <w:szCs w:val="20"/>
-                        </w:rPr>
-                        <m:t>M</m:t>
-                      </m:r>
-                    </m:sub>
-                  </m:sSub>
-                  <m:r>
-                    <w:rPr>
-                      <w:rFonts w:ascii="Cambria Math" w:hAnsi="Cambria Math"/>
-                      <w:sz w:val="20"/>
-                      <w:szCs w:val="20"/>
-                    </w:rPr>
-                    <m:t>-1</m:t>
-                  </m:r>
-                </m:e>
-              </m:d>
-            </m:den>
-          </m:f>
-          <m:r>
-            <w:rPr>
-              <w:rFonts w:ascii="Cambria Math" w:hAnsi="Cambria Math"/>
-              <w:sz w:val="20"/>
-              <w:szCs w:val="20"/>
-            </w:rPr>
-            <m:t>-2</m:t>
-          </m:r>
-          <m:sSub>
-            <m:sSubPr>
-              <m:ctrlPr>
-                <w:rPr>
-                  <w:rFonts w:ascii="Cambria Math" w:hAnsi="Cambria Math"/>
-                  <w:sz w:val="20"/>
-                  <w:szCs w:val="20"/>
-                </w:rPr>
-              </m:ctrlPr>
-            </m:sSubPr>
-            <m:e>
-              <m:r>
-                <w:rPr>
-                  <w:rFonts w:ascii="Cambria Math" w:hAnsi="Cambria Math"/>
-                  <w:sz w:val="20"/>
-                  <w:szCs w:val="20"/>
-                </w:rPr>
-                <m:t>ρ</m:t>
-              </m:r>
-            </m:e>
-            <m:sub>
-              <m:r>
-                <w:rPr>
-                  <w:rFonts w:ascii="Cambria Math" w:hAnsi="Cambria Math"/>
-                  <w:sz w:val="20"/>
-                  <w:szCs w:val="20"/>
-                </w:rPr>
-                <m:t>ln</m:t>
-              </m:r>
-              <m:sSubSup>
-                <m:sSubSupPr>
-                  <m:ctrlPr>
-                    <w:rPr>
-                      <w:rFonts w:ascii="Cambria Math" w:hAnsi="Cambria Math"/>
-                      <w:sz w:val="20"/>
-                      <w:szCs w:val="20"/>
-                    </w:rPr>
-                  </m:ctrlPr>
-                </m:sSubSupPr>
-                <m:e>
-                  <m:bar>
-                    <m:barPr>
-                      <m:pos m:val="top"/>
-                      <m:ctrlPr>
-                        <w:rPr>
-                          <w:rFonts w:ascii="Cambria Math" w:hAnsi="Cambria Math"/>
-                          <w:sz w:val="20"/>
-                          <w:szCs w:val="20"/>
-                        </w:rPr>
-                      </m:ctrlPr>
-                    </m:barPr>
-                    <m:e>
-                      <m:r>
-                        <w:rPr>
-                          <w:rFonts w:ascii="Cambria Math" w:hAnsi="Cambria Math"/>
-                          <w:sz w:val="20"/>
-                          <w:szCs w:val="20"/>
-                        </w:rPr>
-                        <m:t>X</m:t>
-                      </m:r>
-                    </m:e>
-                  </m:bar>
-                </m:e>
-                <m:sub>
-                  <m:r>
-                    <w:rPr>
-                      <w:rFonts w:ascii="Cambria Math" w:hAnsi="Cambria Math"/>
-                      <w:sz w:val="20"/>
-                      <w:szCs w:val="20"/>
-                    </w:rPr>
-                    <m:t>M</m:t>
-                  </m:r>
-                </m:sub>
-                <m:sup>
-                  <m:r>
-                    <w:rPr>
-                      <w:rFonts w:ascii="Cambria Math" w:hAnsi="Cambria Math"/>
-                      <w:sz w:val="20"/>
-                      <w:szCs w:val="20"/>
-                    </w:rPr>
-                    <m:t>2</m:t>
-                  </m:r>
-                </m:sup>
-              </m:sSubSup>
-              <m:r>
-                <w:rPr>
-                  <w:rFonts w:ascii="Cambria Math" w:hAnsi="Cambria Math"/>
-                  <w:sz w:val="20"/>
-                  <w:szCs w:val="20"/>
-                </w:rPr>
-                <m:t>,</m:t>
-              </m:r>
-              <m:sSubSup>
-                <m:sSubSupPr>
-                  <m:ctrlPr>
-                    <w:rPr>
-                      <w:rFonts w:ascii="Cambria Math" w:hAnsi="Cambria Math"/>
-                      <w:sz w:val="20"/>
-                      <w:szCs w:val="20"/>
-                    </w:rPr>
-                  </m:ctrlPr>
-                </m:sSubSupPr>
-                <m:e>
-                  <m:bar>
-                    <m:barPr>
-                      <m:pos m:val="top"/>
-                      <m:ctrlPr>
-                        <w:rPr>
-                          <w:rFonts w:ascii="Cambria Math" w:hAnsi="Cambria Math"/>
-                          <w:sz w:val="20"/>
-                          <w:szCs w:val="20"/>
-                        </w:rPr>
-                      </m:ctrlPr>
-                    </m:barPr>
-                    <m:e>
-                      <m:r>
-                        <w:rPr>
-                          <w:rFonts w:ascii="Cambria Math" w:hAnsi="Cambria Math"/>
-                          <w:sz w:val="20"/>
-                          <w:szCs w:val="20"/>
-                        </w:rPr>
-                        <m:t>SD</m:t>
-                      </m:r>
-                    </m:e>
-                  </m:bar>
-                </m:e>
-                <m:sub>
-                  <m:r>
-                    <w:rPr>
-                      <w:rFonts w:ascii="Cambria Math" w:hAnsi="Cambria Math"/>
-                      <w:sz w:val="20"/>
-                      <w:szCs w:val="20"/>
-                    </w:rPr>
-                    <m:t>M</m:t>
-                  </m:r>
-                </m:sub>
-                <m:sup>
-                  <m:r>
-                    <w:rPr>
-                      <w:rFonts w:ascii="Cambria Math" w:hAnsi="Cambria Math"/>
-                      <w:sz w:val="20"/>
-                      <w:szCs w:val="20"/>
-                    </w:rPr>
-                    <m:t>2</m:t>
-                  </m:r>
-                </m:sup>
-              </m:sSubSup>
-            </m:sub>
-          </m:sSub>
-          <m:rad>
-            <m:radPr>
-              <m:degHide m:val="1"/>
-              <m:ctrlPr>
-                <w:rPr>
-                  <w:rFonts w:ascii="Cambria Math" w:hAnsi="Cambria Math"/>
-                  <w:sz w:val="20"/>
-                  <w:szCs w:val="20"/>
-                </w:rPr>
-              </m:ctrlPr>
-            </m:radPr>
-            <m:deg/>
-            <m:e>
-              <m:f>
-                <m:fPr>
-                  <m:ctrlPr>
-                    <w:rPr>
-                      <w:rFonts w:ascii="Cambria Math" w:hAnsi="Cambria Math"/>
-                      <w:sz w:val="20"/>
-                      <w:szCs w:val="20"/>
-                    </w:rPr>
-                  </m:ctrlPr>
-                </m:fPr>
-                <m:num>
-                  <m:r>
-                    <w:rPr>
-                      <w:rFonts w:ascii="Cambria Math" w:hAnsi="Cambria Math"/>
-                      <w:sz w:val="20"/>
-                      <w:szCs w:val="20"/>
-                    </w:rPr>
-                    <m:t>S</m:t>
-                  </m:r>
-                  <m:sSubSup>
-                    <m:sSubSupPr>
-                      <m:ctrlPr>
-                        <w:rPr>
-                          <w:rFonts w:ascii="Cambria Math" w:hAnsi="Cambria Math"/>
-                          <w:sz w:val="20"/>
-                          <w:szCs w:val="20"/>
-                        </w:rPr>
-                      </m:ctrlPr>
-                    </m:sSubSupPr>
-                    <m:e>
-                      <m:r>
-                        <w:rPr>
-                          <w:rFonts w:ascii="Cambria Math" w:hAnsi="Cambria Math"/>
-                          <w:sz w:val="20"/>
-                          <w:szCs w:val="20"/>
-                        </w:rPr>
-                        <m:t>D</m:t>
-                      </m:r>
-                    </m:e>
-                    <m:sub>
-                      <m:r>
-                        <w:rPr>
-                          <w:rFonts w:ascii="Cambria Math" w:hAnsi="Cambria Math"/>
-                          <w:sz w:val="20"/>
-                          <w:szCs w:val="20"/>
-                        </w:rPr>
-                        <m:t>M</m:t>
-                      </m:r>
-                    </m:sub>
-                    <m:sup>
-                      <m:r>
-                        <w:rPr>
-                          <w:rFonts w:ascii="Cambria Math" w:hAnsi="Cambria Math"/>
-                          <w:sz w:val="20"/>
-                          <w:szCs w:val="20"/>
-                        </w:rPr>
-                        <m:t>2</m:t>
-                      </m:r>
-                    </m:sup>
-                  </m:sSubSup>
-                </m:num>
-                <m:den>
-                  <m:sSub>
-                    <m:sSubPr>
-                      <m:ctrlPr>
-                        <w:rPr>
-                          <w:rFonts w:ascii="Cambria Math" w:hAnsi="Cambria Math"/>
-                          <w:sz w:val="20"/>
-                          <w:szCs w:val="20"/>
-                        </w:rPr>
-                      </m:ctrlPr>
-                    </m:sSubPr>
-                    <m:e>
-                      <m:r>
-                        <w:rPr>
-                          <w:rFonts w:ascii="Cambria Math" w:hAnsi="Cambria Math"/>
-                          <w:sz w:val="20"/>
-                          <w:szCs w:val="20"/>
-                        </w:rPr>
-                        <m:t>N</m:t>
-                      </m:r>
-                    </m:e>
-                    <m:sub>
-                      <m:r>
-                        <w:rPr>
-                          <w:rFonts w:ascii="Cambria Math" w:hAnsi="Cambria Math"/>
-                          <w:sz w:val="20"/>
-                          <w:szCs w:val="20"/>
-                        </w:rPr>
-                        <m:t>M</m:t>
-                      </m:r>
-                    </m:sub>
-                  </m:sSub>
-                  <m:sSubSup>
-                    <m:sSubSupPr>
-                      <m:ctrlPr>
-                        <w:rPr>
-                          <w:rFonts w:ascii="Cambria Math" w:hAnsi="Cambria Math"/>
-                          <w:sz w:val="20"/>
-                          <w:szCs w:val="20"/>
-                        </w:rPr>
-                      </m:ctrlPr>
-                    </m:sSubSupPr>
-                    <m:e>
-                      <m:bar>
-                        <m:barPr>
-                          <m:pos m:val="top"/>
-                          <m:ctrlPr>
-                            <w:rPr>
-                              <w:rFonts w:ascii="Cambria Math" w:hAnsi="Cambria Math"/>
-                              <w:sz w:val="20"/>
-                              <w:szCs w:val="20"/>
-                            </w:rPr>
-                          </m:ctrlPr>
-                        </m:barPr>
-                        <m:e>
-                          <m:r>
-                            <w:rPr>
-                              <w:rFonts w:ascii="Cambria Math" w:hAnsi="Cambria Math"/>
-                              <w:sz w:val="20"/>
-                              <w:szCs w:val="20"/>
-                            </w:rPr>
-                            <m:t>X</m:t>
-                          </m:r>
-                        </m:e>
-                      </m:bar>
-                    </m:e>
-                    <m:sub>
-                      <m:r>
-                        <w:rPr>
-                          <w:rFonts w:ascii="Cambria Math" w:hAnsi="Cambria Math"/>
-                          <w:sz w:val="20"/>
-                          <w:szCs w:val="20"/>
-                        </w:rPr>
-                        <m:t>M</m:t>
-                      </m:r>
-                    </m:sub>
-                    <m:sup>
-                      <m:r>
-                        <w:rPr>
-                          <w:rFonts w:ascii="Cambria Math" w:hAnsi="Cambria Math"/>
-                          <w:sz w:val="20"/>
-                          <w:szCs w:val="20"/>
-                        </w:rPr>
-                        <m:t>2</m:t>
-                      </m:r>
-                    </m:sup>
-                  </m:sSubSup>
-                </m:den>
-              </m:f>
-              <m:f>
-                <m:fPr>
-                  <m:ctrlPr>
-                    <w:rPr>
-                      <w:rFonts w:ascii="Cambria Math" w:hAnsi="Cambria Math"/>
-                      <w:sz w:val="20"/>
-                      <w:szCs w:val="20"/>
-                    </w:rPr>
-                  </m:ctrlPr>
-                </m:fPr>
-                <m:num>
-                  <m:r>
-                    <w:rPr>
-                      <w:rFonts w:ascii="Cambria Math" w:hAnsi="Cambria Math"/>
-                      <w:sz w:val="20"/>
-                      <w:szCs w:val="20"/>
-                    </w:rPr>
-                    <m:t>1</m:t>
-                  </m:r>
-                </m:num>
-                <m:den>
-                  <m:r>
-                    <w:rPr>
-                      <w:rFonts w:ascii="Cambria Math" w:hAnsi="Cambria Math"/>
-                      <w:sz w:val="20"/>
-                      <w:szCs w:val="20"/>
-                    </w:rPr>
-                    <m:t>2</m:t>
-                  </m:r>
-                  <m:d>
-                    <m:dPr>
-                      <m:ctrlPr>
-                        <w:rPr>
-                          <w:rFonts w:ascii="Cambria Math" w:hAnsi="Cambria Math"/>
-                          <w:i/>
-                          <w:sz w:val="20"/>
-                          <w:szCs w:val="20"/>
-                        </w:rPr>
-                      </m:ctrlPr>
-                    </m:dPr>
-                    <m:e>
-                      <m:sSub>
-                        <m:sSubPr>
-                          <m:ctrlPr>
-                            <w:rPr>
-                              <w:rFonts w:ascii="Cambria Math" w:hAnsi="Cambria Math"/>
-                              <w:sz w:val="20"/>
-                              <w:szCs w:val="20"/>
-                            </w:rPr>
-                          </m:ctrlPr>
-                        </m:sSubPr>
-                        <m:e>
-                          <m:r>
-                            <w:rPr>
-                              <w:rFonts w:ascii="Cambria Math" w:hAnsi="Cambria Math"/>
-                              <w:sz w:val="20"/>
-                              <w:szCs w:val="20"/>
-                            </w:rPr>
-                            <m:t>N</m:t>
-                          </m:r>
-                        </m:e>
-                        <m:sub>
-                          <m:r>
-                            <w:rPr>
-                              <w:rFonts w:ascii="Cambria Math" w:hAnsi="Cambria Math"/>
-                              <w:sz w:val="20"/>
-                              <w:szCs w:val="20"/>
-                            </w:rPr>
-                            <m:t>M</m:t>
-                          </m:r>
-                        </m:sub>
-                      </m:sSub>
-                      <m:r>
-                        <w:rPr>
-                          <w:rFonts w:ascii="Cambria Math" w:hAnsi="Cambria Math"/>
-                          <w:sz w:val="20"/>
-                          <w:szCs w:val="20"/>
-                        </w:rPr>
-                        <m:t>-1</m:t>
-                      </m:r>
-                    </m:e>
-                  </m:d>
-                </m:den>
-              </m:f>
-            </m:e>
-          </m:rad>
-          <m:r>
-            <w:rPr>
-              <w:rFonts w:ascii="Cambria Math" w:hAnsi="Cambria Math"/>
-              <w:sz w:val="20"/>
-              <w:szCs w:val="20"/>
-            </w:rPr>
-            <m:t>+</m:t>
-          </m:r>
-          <m:f>
-            <m:fPr>
-              <m:ctrlPr>
-                <w:rPr>
-                  <w:rFonts w:ascii="Cambria Math" w:hAnsi="Cambria Math"/>
-                  <w:sz w:val="20"/>
-                  <w:szCs w:val="20"/>
-                </w:rPr>
-              </m:ctrlPr>
-            </m:fPr>
-            <m:num>
-              <m:r>
-                <w:rPr>
-                  <w:rFonts w:ascii="Cambria Math" w:hAnsi="Cambria Math"/>
-                  <w:sz w:val="20"/>
-                  <w:szCs w:val="20"/>
-                </w:rPr>
-                <m:t>S</m:t>
-              </m:r>
-              <m:sSubSup>
-                <m:sSubSupPr>
-                  <m:ctrlPr>
-                    <w:rPr>
-                      <w:rFonts w:ascii="Cambria Math" w:hAnsi="Cambria Math"/>
-                      <w:sz w:val="20"/>
-                      <w:szCs w:val="20"/>
-                    </w:rPr>
-                  </m:ctrlPr>
-                </m:sSubSupPr>
-                <m:e>
-                  <m:r>
-                    <w:rPr>
-                      <w:rFonts w:ascii="Cambria Math" w:hAnsi="Cambria Math"/>
-                      <w:sz w:val="20"/>
-                      <w:szCs w:val="20"/>
-                    </w:rPr>
-                    <m:t>D</m:t>
-                  </m:r>
-                </m:e>
-                <m:sub>
-                  <m:r>
-                    <w:rPr>
-                      <w:rFonts w:ascii="Cambria Math" w:hAnsi="Cambria Math"/>
-                      <w:sz w:val="20"/>
-                      <w:szCs w:val="20"/>
-                    </w:rPr>
-                    <m:t>F</m:t>
-                  </m:r>
-                </m:sub>
-                <m:sup>
-                  <m:r>
-                    <w:rPr>
-                      <w:rFonts w:ascii="Cambria Math" w:hAnsi="Cambria Math"/>
-                      <w:sz w:val="20"/>
-                      <w:szCs w:val="20"/>
-                    </w:rPr>
-                    <m:t>2</m:t>
-                  </m:r>
-                </m:sup>
-              </m:sSubSup>
-            </m:num>
-            <m:den>
-              <m:sSub>
-                <m:sSubPr>
-                  <m:ctrlPr>
-                    <w:rPr>
-                      <w:rFonts w:ascii="Cambria Math" w:hAnsi="Cambria Math"/>
-                      <w:sz w:val="20"/>
-                      <w:szCs w:val="20"/>
-                    </w:rPr>
-                  </m:ctrlPr>
-                </m:sSubPr>
-                <m:e>
-                  <m:r>
-                    <w:rPr>
-                      <w:rFonts w:ascii="Cambria Math" w:hAnsi="Cambria Math"/>
-                      <w:sz w:val="20"/>
-                      <w:szCs w:val="20"/>
-                    </w:rPr>
-                    <m:t>N</m:t>
-                  </m:r>
-                </m:e>
-                <m:sub>
-                  <m:r>
-                    <w:rPr>
-                      <w:rFonts w:ascii="Cambria Math" w:hAnsi="Cambria Math"/>
-                      <w:sz w:val="20"/>
-                      <w:szCs w:val="20"/>
-                    </w:rPr>
-                    <m:t>F</m:t>
-                  </m:r>
-                </m:sub>
-              </m:sSub>
-              <m:sSubSup>
-                <m:sSubSupPr>
-                  <m:ctrlPr>
-                    <w:rPr>
-                      <w:rFonts w:ascii="Cambria Math" w:hAnsi="Cambria Math"/>
-                      <w:sz w:val="20"/>
-                      <w:szCs w:val="20"/>
-                    </w:rPr>
-                  </m:ctrlPr>
-                </m:sSubSupPr>
-                <m:e>
-                  <m:bar>
-                    <m:barPr>
-                      <m:pos m:val="top"/>
-                      <m:ctrlPr>
-                        <w:rPr>
-                          <w:rFonts w:ascii="Cambria Math" w:hAnsi="Cambria Math"/>
-                          <w:sz w:val="20"/>
-                          <w:szCs w:val="20"/>
-                        </w:rPr>
-                      </m:ctrlPr>
-                    </m:barPr>
-                    <m:e>
-                      <m:r>
-                        <w:rPr>
-                          <w:rFonts w:ascii="Cambria Math" w:hAnsi="Cambria Math"/>
-                          <w:sz w:val="20"/>
-                          <w:szCs w:val="20"/>
-                        </w:rPr>
-                        <m:t>X</m:t>
-                      </m:r>
-                    </m:e>
-                  </m:bar>
-                </m:e>
-                <m:sub>
-                  <m:r>
-                    <w:rPr>
-                      <w:rFonts w:ascii="Cambria Math" w:hAnsi="Cambria Math"/>
-                      <w:sz w:val="20"/>
-                      <w:szCs w:val="20"/>
-                    </w:rPr>
-                    <m:t>F</m:t>
-                  </m:r>
-                </m:sub>
-                <m:sup>
-                  <m:r>
-                    <w:rPr>
-                      <w:rFonts w:ascii="Cambria Math" w:hAnsi="Cambria Math"/>
-                      <w:sz w:val="20"/>
-                      <w:szCs w:val="20"/>
-                    </w:rPr>
-                    <m:t>2</m:t>
-                  </m:r>
-                </m:sup>
-              </m:sSubSup>
-            </m:den>
-          </m:f>
-          <m:r>
-            <w:rPr>
-              <w:rFonts w:ascii="Cambria Math" w:hAnsi="Cambria Math"/>
-              <w:sz w:val="20"/>
-              <w:szCs w:val="20"/>
-            </w:rPr>
-            <m:t>+</m:t>
-          </m:r>
-          <m:f>
-            <m:fPr>
-              <m:ctrlPr>
-                <w:rPr>
-                  <w:rFonts w:ascii="Cambria Math" w:hAnsi="Cambria Math"/>
-                  <w:sz w:val="20"/>
-                  <w:szCs w:val="20"/>
-                </w:rPr>
-              </m:ctrlPr>
-            </m:fPr>
-            <m:num>
-              <m:r>
-                <w:rPr>
-                  <w:rFonts w:ascii="Cambria Math" w:hAnsi="Cambria Math"/>
-                  <w:sz w:val="20"/>
-                  <w:szCs w:val="20"/>
-                </w:rPr>
-                <m:t>1</m:t>
-              </m:r>
-            </m:num>
-            <m:den>
-              <m:r>
-                <w:rPr>
-                  <w:rFonts w:ascii="Cambria Math" w:hAnsi="Cambria Math"/>
-                  <w:sz w:val="20"/>
-                  <w:szCs w:val="20"/>
-                </w:rPr>
-                <m:t>2(</m:t>
-              </m:r>
-              <m:sSub>
-                <m:sSubPr>
-                  <m:ctrlPr>
-                    <w:rPr>
-                      <w:rFonts w:ascii="Cambria Math" w:hAnsi="Cambria Math"/>
-                      <w:sz w:val="20"/>
-                      <w:szCs w:val="20"/>
-                    </w:rPr>
-                  </m:ctrlPr>
-                </m:sSubPr>
-                <m:e>
-                  <m:r>
-                    <w:rPr>
-                      <w:rFonts w:ascii="Cambria Math" w:hAnsi="Cambria Math"/>
-                      <w:sz w:val="20"/>
-                      <w:szCs w:val="20"/>
-                    </w:rPr>
-                    <m:t>N</m:t>
-                  </m:r>
-                </m:e>
-                <m:sub>
-                  <m:r>
-                    <w:rPr>
-                      <w:rFonts w:ascii="Cambria Math" w:hAnsi="Cambria Math"/>
-                      <w:sz w:val="20"/>
-                      <w:szCs w:val="20"/>
-                    </w:rPr>
-                    <m:t>F</m:t>
-                  </m:r>
-                </m:sub>
-              </m:sSub>
-              <m:r>
-                <w:rPr>
-                  <w:rFonts w:ascii="Cambria Math" w:hAnsi="Cambria Math"/>
-                  <w:sz w:val="20"/>
-                  <w:szCs w:val="20"/>
-                </w:rPr>
-                <m:t>-1)</m:t>
-              </m:r>
-            </m:den>
-          </m:f>
-          <m:r>
-            <w:rPr>
-              <w:rFonts w:ascii="Cambria Math" w:hAnsi="Cambria Math"/>
-              <w:sz w:val="20"/>
-              <w:szCs w:val="20"/>
-            </w:rPr>
-            <m:t>-2</m:t>
-          </m:r>
-          <m:sSub>
-            <m:sSubPr>
-              <m:ctrlPr>
-                <w:rPr>
-                  <w:rFonts w:ascii="Cambria Math" w:hAnsi="Cambria Math"/>
-                  <w:sz w:val="20"/>
-                  <w:szCs w:val="20"/>
-                </w:rPr>
-              </m:ctrlPr>
-            </m:sSubPr>
-            <m:e>
-              <m:r>
-                <w:rPr>
-                  <w:rFonts w:ascii="Cambria Math" w:hAnsi="Cambria Math"/>
-                  <w:sz w:val="20"/>
-                  <w:szCs w:val="20"/>
-                </w:rPr>
-                <m:t>ρ</m:t>
-              </m:r>
-            </m:e>
-            <m:sub>
-              <m:r>
-                <w:rPr>
-                  <w:rFonts w:ascii="Cambria Math" w:hAnsi="Cambria Math"/>
-                  <w:sz w:val="20"/>
-                  <w:szCs w:val="20"/>
-                </w:rPr>
-                <m:t>ln</m:t>
-              </m:r>
-              <m:sSubSup>
-                <m:sSubSupPr>
-                  <m:ctrlPr>
-                    <w:rPr>
-                      <w:rFonts w:ascii="Cambria Math" w:hAnsi="Cambria Math"/>
-                      <w:sz w:val="20"/>
-                      <w:szCs w:val="20"/>
-                    </w:rPr>
-                  </m:ctrlPr>
-                </m:sSubSupPr>
-                <m:e>
-                  <m:bar>
-                    <m:barPr>
-                      <m:pos m:val="top"/>
-                      <m:ctrlPr>
-                        <w:rPr>
-                          <w:rFonts w:ascii="Cambria Math" w:hAnsi="Cambria Math"/>
-                          <w:sz w:val="20"/>
-                          <w:szCs w:val="20"/>
-                        </w:rPr>
-                      </m:ctrlPr>
-                    </m:barPr>
-                    <m:e>
-                      <m:r>
-                        <w:rPr>
-                          <w:rFonts w:ascii="Cambria Math" w:hAnsi="Cambria Math"/>
-                          <w:sz w:val="20"/>
-                          <w:szCs w:val="20"/>
-                        </w:rPr>
-                        <m:t>X</m:t>
-                      </m:r>
-                    </m:e>
-                  </m:bar>
-                </m:e>
-                <m:sub>
-                  <m:r>
-                    <w:rPr>
-                      <w:rFonts w:ascii="Cambria Math" w:hAnsi="Cambria Math"/>
-                      <w:sz w:val="20"/>
-                      <w:szCs w:val="20"/>
-                    </w:rPr>
-                    <m:t>F</m:t>
-                  </m:r>
-                </m:sub>
-                <m:sup>
-                  <m:r>
-                    <w:rPr>
-                      <w:rFonts w:ascii="Cambria Math" w:hAnsi="Cambria Math"/>
-                      <w:sz w:val="20"/>
-                      <w:szCs w:val="20"/>
-                    </w:rPr>
-                    <m:t>2</m:t>
-                  </m:r>
-                </m:sup>
-              </m:sSubSup>
-              <m:r>
-                <w:rPr>
-                  <w:rFonts w:ascii="Cambria Math" w:hAnsi="Cambria Math"/>
-                  <w:sz w:val="20"/>
-                  <w:szCs w:val="20"/>
-                </w:rPr>
-                <m:t>,</m:t>
-              </m:r>
-              <m:sSubSup>
-                <m:sSubSupPr>
-                  <m:ctrlPr>
-                    <w:rPr>
-                      <w:rFonts w:ascii="Cambria Math" w:hAnsi="Cambria Math"/>
-                      <w:sz w:val="20"/>
-                      <w:szCs w:val="20"/>
-                    </w:rPr>
-                  </m:ctrlPr>
-                </m:sSubSupPr>
-                <m:e>
-                  <m:bar>
-                    <m:barPr>
-                      <m:pos m:val="top"/>
-                      <m:ctrlPr>
-                        <w:rPr>
-                          <w:rFonts w:ascii="Cambria Math" w:hAnsi="Cambria Math"/>
-                          <w:sz w:val="20"/>
-                          <w:szCs w:val="20"/>
-                        </w:rPr>
-                      </m:ctrlPr>
-                    </m:barPr>
-                    <m:e>
-                      <m:r>
-                        <w:rPr>
-                          <w:rFonts w:ascii="Cambria Math" w:hAnsi="Cambria Math"/>
-                          <w:sz w:val="20"/>
-                          <w:szCs w:val="20"/>
-                        </w:rPr>
-                        <m:t>SD</m:t>
-                      </m:r>
-                    </m:e>
-                  </m:bar>
-                </m:e>
-                <m:sub>
-                  <m:r>
-                    <w:rPr>
-                      <w:rFonts w:ascii="Cambria Math" w:hAnsi="Cambria Math"/>
-                      <w:sz w:val="20"/>
-                      <w:szCs w:val="20"/>
-                    </w:rPr>
-                    <m:t>F</m:t>
-                  </m:r>
-                </m:sub>
-                <m:sup>
-                  <m:r>
-                    <w:rPr>
-                      <w:rFonts w:ascii="Cambria Math" w:hAnsi="Cambria Math"/>
-                      <w:sz w:val="20"/>
-                      <w:szCs w:val="20"/>
-                    </w:rPr>
-                    <m:t>2</m:t>
-                  </m:r>
-                </m:sup>
-              </m:sSubSup>
-            </m:sub>
-          </m:sSub>
-          <m:rad>
-            <m:radPr>
-              <m:degHide m:val="1"/>
-              <m:ctrlPr>
-                <w:rPr>
-                  <w:rFonts w:ascii="Cambria Math" w:hAnsi="Cambria Math"/>
-                  <w:sz w:val="20"/>
-                  <w:szCs w:val="20"/>
-                </w:rPr>
-              </m:ctrlPr>
-            </m:radPr>
-            <m:deg/>
-            <m:e>
-              <m:f>
-                <m:fPr>
-                  <m:ctrlPr>
-                    <w:rPr>
-                      <w:rFonts w:ascii="Cambria Math" w:hAnsi="Cambria Math"/>
-                      <w:sz w:val="20"/>
-                      <w:szCs w:val="20"/>
-                    </w:rPr>
-                  </m:ctrlPr>
-                </m:fPr>
-                <m:num>
-                  <m:r>
-                    <w:rPr>
-                      <w:rFonts w:ascii="Cambria Math" w:hAnsi="Cambria Math"/>
-                      <w:sz w:val="20"/>
-                      <w:szCs w:val="20"/>
-                    </w:rPr>
-                    <m:t>S</m:t>
-                  </m:r>
-                  <m:sSubSup>
-                    <m:sSubSupPr>
-                      <m:ctrlPr>
-                        <w:rPr>
-                          <w:rFonts w:ascii="Cambria Math" w:hAnsi="Cambria Math"/>
-                          <w:sz w:val="20"/>
-                          <w:szCs w:val="20"/>
-                        </w:rPr>
-                      </m:ctrlPr>
-                    </m:sSubSupPr>
-                    <m:e>
-                      <m:r>
-                        <w:rPr>
-                          <w:rFonts w:ascii="Cambria Math" w:hAnsi="Cambria Math"/>
-                          <w:sz w:val="20"/>
-                          <w:szCs w:val="20"/>
-                        </w:rPr>
-                        <m:t>D</m:t>
-                      </m:r>
-                    </m:e>
-                    <m:sub>
-                      <m:r>
-                        <w:rPr>
-                          <w:rFonts w:ascii="Cambria Math" w:hAnsi="Cambria Math"/>
-                          <w:sz w:val="20"/>
-                          <w:szCs w:val="20"/>
-                        </w:rPr>
-                        <m:t>F</m:t>
-                      </m:r>
-                    </m:sub>
-                    <m:sup>
-                      <m:r>
-                        <w:rPr>
-                          <w:rFonts w:ascii="Cambria Math" w:hAnsi="Cambria Math"/>
-                          <w:sz w:val="20"/>
-                          <w:szCs w:val="20"/>
-                        </w:rPr>
-                        <m:t>2</m:t>
-                      </m:r>
-                    </m:sup>
-                  </m:sSubSup>
-                </m:num>
-                <m:den>
-                  <m:sSub>
-                    <m:sSubPr>
-                      <m:ctrlPr>
-                        <w:rPr>
-                          <w:rFonts w:ascii="Cambria Math" w:hAnsi="Cambria Math"/>
-                          <w:sz w:val="20"/>
-                          <w:szCs w:val="20"/>
-                        </w:rPr>
-                      </m:ctrlPr>
-                    </m:sSubPr>
-                    <m:e>
-                      <m:r>
-                        <w:rPr>
-                          <w:rFonts w:ascii="Cambria Math" w:hAnsi="Cambria Math"/>
-                          <w:sz w:val="20"/>
-                          <w:szCs w:val="20"/>
-                        </w:rPr>
-                        <m:t>N</m:t>
-                      </m:r>
-                    </m:e>
-                    <m:sub>
-                      <m:r>
-                        <w:rPr>
-                          <w:rFonts w:ascii="Cambria Math" w:hAnsi="Cambria Math"/>
-                          <w:sz w:val="20"/>
-                          <w:szCs w:val="20"/>
-                        </w:rPr>
-                        <m:t>F</m:t>
-                      </m:r>
-                    </m:sub>
-                  </m:sSub>
-                  <m:sSubSup>
-                    <m:sSubSupPr>
-                      <m:ctrlPr>
-                        <w:rPr>
-                          <w:rFonts w:ascii="Cambria Math" w:hAnsi="Cambria Math"/>
-                          <w:sz w:val="20"/>
-                          <w:szCs w:val="20"/>
-                        </w:rPr>
-                      </m:ctrlPr>
-                    </m:sSubSupPr>
-                    <m:e>
-                      <m:bar>
-                        <m:barPr>
-                          <m:pos m:val="top"/>
-                          <m:ctrlPr>
-                            <w:rPr>
-                              <w:rFonts w:ascii="Cambria Math" w:hAnsi="Cambria Math"/>
-                              <w:sz w:val="20"/>
-                              <w:szCs w:val="20"/>
-                            </w:rPr>
-                          </m:ctrlPr>
-                        </m:barPr>
-                        <m:e>
-                          <m:r>
-                            <w:rPr>
-                              <w:rFonts w:ascii="Cambria Math" w:hAnsi="Cambria Math"/>
-                              <w:sz w:val="20"/>
-                              <w:szCs w:val="20"/>
-                            </w:rPr>
-                            <m:t>X</m:t>
-                          </m:r>
-                        </m:e>
-                      </m:bar>
-                    </m:e>
-                    <m:sub>
-                      <m:r>
-                        <w:rPr>
-                          <w:rFonts w:ascii="Cambria Math" w:hAnsi="Cambria Math"/>
-                          <w:sz w:val="20"/>
-                          <w:szCs w:val="20"/>
-                        </w:rPr>
-                        <m:t>F</m:t>
-                      </m:r>
-                    </m:sub>
-                    <m:sup>
-                      <m:r>
-                        <w:rPr>
-                          <w:rFonts w:ascii="Cambria Math" w:hAnsi="Cambria Math"/>
-                          <w:sz w:val="20"/>
-                          <w:szCs w:val="20"/>
-                        </w:rPr>
-                        <m:t>2</m:t>
-                      </m:r>
-                    </m:sup>
-                  </m:sSubSup>
-                </m:den>
-              </m:f>
-              <m:f>
-                <m:fPr>
-                  <m:ctrlPr>
-                    <w:rPr>
-                      <w:rFonts w:ascii="Cambria Math" w:hAnsi="Cambria Math"/>
-                      <w:sz w:val="20"/>
-                      <w:szCs w:val="20"/>
-                    </w:rPr>
-                  </m:ctrlPr>
-                </m:fPr>
-                <m:num>
-                  <m:r>
-                    <w:rPr>
-                      <w:rFonts w:ascii="Cambria Math" w:hAnsi="Cambria Math"/>
-                      <w:sz w:val="20"/>
-                      <w:szCs w:val="20"/>
-                    </w:rPr>
-                    <m:t>1</m:t>
-                  </m:r>
-                </m:num>
-                <m:den>
-                  <m:r>
-                    <w:rPr>
-                      <w:rFonts w:ascii="Cambria Math" w:hAnsi="Cambria Math"/>
-                      <w:sz w:val="20"/>
-                      <w:szCs w:val="20"/>
-                    </w:rPr>
-                    <m:t>2(</m:t>
-                  </m:r>
-                  <m:sSub>
-                    <m:sSubPr>
-                      <m:ctrlPr>
-                        <w:rPr>
-                          <w:rFonts w:ascii="Cambria Math" w:hAnsi="Cambria Math"/>
-                          <w:sz w:val="20"/>
-                          <w:szCs w:val="20"/>
-                        </w:rPr>
-                      </m:ctrlPr>
-                    </m:sSubPr>
-                    <m:e>
-                      <m:r>
-                        <w:rPr>
-                          <w:rFonts w:ascii="Cambria Math" w:hAnsi="Cambria Math"/>
-                          <w:sz w:val="20"/>
-                          <w:szCs w:val="20"/>
-                        </w:rPr>
-                        <m:t>N</m:t>
-                      </m:r>
-                    </m:e>
-                    <m:sub>
-                      <m:r>
-                        <w:rPr>
-                          <w:rFonts w:ascii="Cambria Math" w:hAnsi="Cambria Math"/>
-                          <w:sz w:val="20"/>
-                          <w:szCs w:val="20"/>
-                        </w:rPr>
-                        <m:t>F</m:t>
-                      </m:r>
-                    </m:sub>
-                  </m:sSub>
-                  <m:r>
-                    <w:rPr>
-                      <w:rFonts w:ascii="Cambria Math" w:hAnsi="Cambria Math"/>
-                      <w:sz w:val="20"/>
-                      <w:szCs w:val="20"/>
-                    </w:rPr>
-                    <m:t>-1)</m:t>
-                  </m:r>
-                </m:den>
-              </m:f>
-            </m:e>
-          </m:rad>
-        </m:oMath>
-      </m:oMathPara>
-      <w:commentRangeEnd w:id="24"/>
+    </w:p>
+    <w:commentRangeStart w:id="25"/>
+    <w:p>
+      <w:pPr>
+        <w:contextualSpacing/>
+        <w:jc w:val="center"/>
+        <w:rPr>
+          <w:rFonts w:ascii="Garamond" w:eastAsiaTheme="minorEastAsia" w:hAnsi="Garamond"/>
+          <w:sz w:val="20"/>
+          <w:szCs w:val="20"/>
+        </w:rPr>
+      </w:pPr>
+      <m:oMath>
+        <m:sSubSup>
+          <m:sSubSupPr>
+            <m:ctrlPr>
+              <w:rPr>
+                <w:rFonts w:ascii="Cambria Math" w:hAnsi="Cambria Math"/>
+                <w:sz w:val="20"/>
+                <w:szCs w:val="20"/>
+              </w:rPr>
+            </m:ctrlPr>
+          </m:sSubSupPr>
+          <m:e>
+            <m:r>
+              <w:rPr>
+                <w:rFonts w:ascii="Cambria Math" w:hAnsi="Cambria Math"/>
+                <w:sz w:val="20"/>
+                <w:szCs w:val="20"/>
+              </w:rPr>
+              <m:t>s</m:t>
+            </m:r>
+          </m:e>
+          <m:sub>
+            <m:r>
+              <w:rPr>
+                <w:rFonts w:ascii="Cambria Math" w:hAnsi="Cambria Math"/>
+                <w:sz w:val="20"/>
+                <w:szCs w:val="20"/>
+              </w:rPr>
+              <m:t>lnCVR</m:t>
+            </m:r>
+          </m:sub>
+          <m:sup>
+            <m:r>
+              <w:rPr>
+                <w:rFonts w:ascii="Cambria Math" w:hAnsi="Cambria Math"/>
+                <w:sz w:val="20"/>
+                <w:szCs w:val="20"/>
+              </w:rPr>
+              <m:t>2</m:t>
+            </m:r>
+          </m:sup>
+        </m:sSubSup>
+        <m:r>
+          <w:rPr>
+            <w:rFonts w:ascii="Cambria Math" w:hAnsi="Cambria Math"/>
+            <w:sz w:val="20"/>
+            <w:szCs w:val="20"/>
+          </w:rPr>
+          <m:t>=</m:t>
+        </m:r>
+        <m:f>
+          <m:fPr>
+            <m:ctrlPr>
+              <w:rPr>
+                <w:rFonts w:ascii="Cambria Math" w:hAnsi="Cambria Math"/>
+                <w:sz w:val="20"/>
+                <w:szCs w:val="20"/>
+              </w:rPr>
+            </m:ctrlPr>
+          </m:fPr>
+          <m:num>
+            <m:r>
+              <w:rPr>
+                <w:rFonts w:ascii="Cambria Math" w:hAnsi="Cambria Math"/>
+                <w:sz w:val="20"/>
+                <w:szCs w:val="20"/>
+              </w:rPr>
+              <m:t>S</m:t>
+            </m:r>
+            <m:sSubSup>
+              <m:sSubSupPr>
+                <m:ctrlPr>
+                  <w:rPr>
+                    <w:rFonts w:ascii="Cambria Math" w:hAnsi="Cambria Math"/>
+                    <w:sz w:val="20"/>
+                    <w:szCs w:val="20"/>
+                  </w:rPr>
+                </m:ctrlPr>
+              </m:sSubSupPr>
+              <m:e>
+                <m:r>
+                  <w:rPr>
+                    <w:rFonts w:ascii="Cambria Math" w:hAnsi="Cambria Math"/>
+                    <w:sz w:val="20"/>
+                    <w:szCs w:val="20"/>
+                  </w:rPr>
+                  <m:t>D</m:t>
+                </m:r>
+              </m:e>
+              <m:sub>
+                <m:r>
+                  <w:rPr>
+                    <w:rFonts w:ascii="Cambria Math" w:hAnsi="Cambria Math"/>
+                    <w:sz w:val="20"/>
+                    <w:szCs w:val="20"/>
+                  </w:rPr>
+                  <m:t>M</m:t>
+                </m:r>
+              </m:sub>
+              <m:sup>
+                <m:r>
+                  <w:rPr>
+                    <w:rFonts w:ascii="Cambria Math" w:hAnsi="Cambria Math"/>
+                    <w:sz w:val="20"/>
+                    <w:szCs w:val="20"/>
+                  </w:rPr>
+                  <m:t>2</m:t>
+                </m:r>
+              </m:sup>
+            </m:sSubSup>
+          </m:num>
+          <m:den>
+            <m:sSub>
+              <m:sSubPr>
+                <m:ctrlPr>
+                  <w:rPr>
+                    <w:rFonts w:ascii="Cambria Math" w:hAnsi="Cambria Math"/>
+                    <w:sz w:val="20"/>
+                    <w:szCs w:val="20"/>
+                  </w:rPr>
+                </m:ctrlPr>
+              </m:sSubPr>
+              <m:e>
+                <m:r>
+                  <w:rPr>
+                    <w:rFonts w:ascii="Cambria Math" w:hAnsi="Cambria Math"/>
+                    <w:sz w:val="20"/>
+                    <w:szCs w:val="20"/>
+                  </w:rPr>
+                  <m:t>N</m:t>
+                </m:r>
+              </m:e>
+              <m:sub>
+                <m:r>
+                  <w:rPr>
+                    <w:rFonts w:ascii="Cambria Math" w:hAnsi="Cambria Math"/>
+                    <w:sz w:val="20"/>
+                    <w:szCs w:val="20"/>
+                  </w:rPr>
+                  <m:t>M</m:t>
+                </m:r>
+              </m:sub>
+            </m:sSub>
+            <m:sSubSup>
+              <m:sSubSupPr>
+                <m:ctrlPr>
+                  <w:rPr>
+                    <w:rFonts w:ascii="Cambria Math" w:hAnsi="Cambria Math"/>
+                    <w:sz w:val="20"/>
+                    <w:szCs w:val="20"/>
+                  </w:rPr>
+                </m:ctrlPr>
+              </m:sSubSupPr>
+              <m:e>
+                <m:bar>
+                  <m:barPr>
+                    <m:pos m:val="top"/>
+                    <m:ctrlPr>
+                      <w:rPr>
+                        <w:rFonts w:ascii="Cambria Math" w:hAnsi="Cambria Math"/>
+                        <w:sz w:val="20"/>
+                        <w:szCs w:val="20"/>
+                      </w:rPr>
+                    </m:ctrlPr>
+                  </m:barPr>
+                  <m:e>
+                    <m:r>
+                      <w:rPr>
+                        <w:rFonts w:ascii="Cambria Math" w:hAnsi="Cambria Math"/>
+                        <w:sz w:val="20"/>
+                        <w:szCs w:val="20"/>
+                      </w:rPr>
+                      <m:t>X</m:t>
+                    </m:r>
+                  </m:e>
+                </m:bar>
+              </m:e>
+              <m:sub>
+                <m:r>
+                  <w:rPr>
+                    <w:rFonts w:ascii="Cambria Math" w:hAnsi="Cambria Math"/>
+                    <w:sz w:val="20"/>
+                    <w:szCs w:val="20"/>
+                  </w:rPr>
+                  <m:t>M</m:t>
+                </m:r>
+              </m:sub>
+              <m:sup>
+                <m:r>
+                  <w:rPr>
+                    <w:rFonts w:ascii="Cambria Math" w:hAnsi="Cambria Math"/>
+                    <w:sz w:val="20"/>
+                    <w:szCs w:val="20"/>
+                  </w:rPr>
+                  <m:t>2</m:t>
+                </m:r>
+              </m:sup>
+            </m:sSubSup>
+          </m:den>
+        </m:f>
+        <m:r>
+          <w:rPr>
+            <w:rFonts w:ascii="Cambria Math" w:hAnsi="Cambria Math"/>
+            <w:sz w:val="20"/>
+            <w:szCs w:val="20"/>
+          </w:rPr>
+          <m:t>+</m:t>
+        </m:r>
+        <m:f>
+          <m:fPr>
+            <m:ctrlPr>
+              <w:rPr>
+                <w:rFonts w:ascii="Cambria Math" w:hAnsi="Cambria Math"/>
+                <w:sz w:val="20"/>
+                <w:szCs w:val="20"/>
+              </w:rPr>
+            </m:ctrlPr>
+          </m:fPr>
+          <m:num>
+            <m:r>
+              <w:rPr>
+                <w:rFonts w:ascii="Cambria Math" w:hAnsi="Cambria Math"/>
+                <w:sz w:val="20"/>
+                <w:szCs w:val="20"/>
+              </w:rPr>
+              <m:t>1</m:t>
+            </m:r>
+          </m:num>
+          <m:den>
+            <m:r>
+              <w:rPr>
+                <w:rFonts w:ascii="Cambria Math" w:hAnsi="Cambria Math"/>
+                <w:sz w:val="20"/>
+                <w:szCs w:val="20"/>
+              </w:rPr>
+              <m:t>2</m:t>
+            </m:r>
+            <m:d>
+              <m:dPr>
+                <m:ctrlPr>
+                  <w:rPr>
+                    <w:rFonts w:ascii="Cambria Math" w:hAnsi="Cambria Math"/>
+                    <w:i/>
+                    <w:sz w:val="20"/>
+                    <w:szCs w:val="20"/>
+                  </w:rPr>
+                </m:ctrlPr>
+              </m:dPr>
+              <m:e>
+                <m:sSub>
+                  <m:sSubPr>
+                    <m:ctrlPr>
+                      <w:rPr>
+                        <w:rFonts w:ascii="Cambria Math" w:hAnsi="Cambria Math"/>
+                        <w:sz w:val="20"/>
+                        <w:szCs w:val="20"/>
+                      </w:rPr>
+                    </m:ctrlPr>
+                  </m:sSubPr>
+                  <m:e>
+                    <m:r>
+                      <w:rPr>
+                        <w:rFonts w:ascii="Cambria Math" w:hAnsi="Cambria Math"/>
+                        <w:sz w:val="20"/>
+                        <w:szCs w:val="20"/>
+                      </w:rPr>
+                      <m:t>N</m:t>
+                    </m:r>
+                  </m:e>
+                  <m:sub>
+                    <m:r>
+                      <w:rPr>
+                        <w:rFonts w:ascii="Cambria Math" w:hAnsi="Cambria Math"/>
+                        <w:sz w:val="20"/>
+                        <w:szCs w:val="20"/>
+                      </w:rPr>
+                      <m:t>M</m:t>
+                    </m:r>
+                  </m:sub>
+                </m:sSub>
+                <m:r>
+                  <w:rPr>
+                    <w:rFonts w:ascii="Cambria Math" w:hAnsi="Cambria Math"/>
+                    <w:sz w:val="20"/>
+                    <w:szCs w:val="20"/>
+                  </w:rPr>
+                  <m:t>-1</m:t>
+                </m:r>
+              </m:e>
+            </m:d>
+          </m:den>
+        </m:f>
+        <m:r>
+          <w:rPr>
+            <w:rFonts w:ascii="Cambria Math" w:hAnsi="Cambria Math"/>
+            <w:sz w:val="20"/>
+            <w:szCs w:val="20"/>
+          </w:rPr>
+          <m:t>-2</m:t>
+        </m:r>
+        <m:sSub>
+          <m:sSubPr>
+            <m:ctrlPr>
+              <w:rPr>
+                <w:rFonts w:ascii="Cambria Math" w:hAnsi="Cambria Math"/>
+                <w:sz w:val="20"/>
+                <w:szCs w:val="20"/>
+              </w:rPr>
+            </m:ctrlPr>
+          </m:sSubPr>
+          <m:e>
+            <m:r>
+              <w:rPr>
+                <w:rFonts w:ascii="Cambria Math" w:hAnsi="Cambria Math"/>
+                <w:sz w:val="20"/>
+                <w:szCs w:val="20"/>
+              </w:rPr>
+              <m:t>ρ</m:t>
+            </m:r>
+          </m:e>
+          <m:sub>
+            <m:r>
+              <w:rPr>
+                <w:rFonts w:ascii="Cambria Math" w:hAnsi="Cambria Math"/>
+                <w:sz w:val="20"/>
+                <w:szCs w:val="20"/>
+              </w:rPr>
+              <m:t>ln</m:t>
+            </m:r>
+            <m:sSubSup>
+              <m:sSubSupPr>
+                <m:ctrlPr>
+                  <w:rPr>
+                    <w:rFonts w:ascii="Cambria Math" w:hAnsi="Cambria Math"/>
+                    <w:sz w:val="20"/>
+                    <w:szCs w:val="20"/>
+                  </w:rPr>
+                </m:ctrlPr>
+              </m:sSubSupPr>
+              <m:e>
+                <m:bar>
+                  <m:barPr>
+                    <m:pos m:val="top"/>
+                    <m:ctrlPr>
+                      <w:rPr>
+                        <w:rFonts w:ascii="Cambria Math" w:hAnsi="Cambria Math"/>
+                        <w:sz w:val="20"/>
+                        <w:szCs w:val="20"/>
+                      </w:rPr>
+                    </m:ctrlPr>
+                  </m:barPr>
+                  <m:e>
+                    <m:r>
+                      <w:rPr>
+                        <w:rFonts w:ascii="Cambria Math" w:hAnsi="Cambria Math"/>
+                        <w:sz w:val="20"/>
+                        <w:szCs w:val="20"/>
+                      </w:rPr>
+                      <m:t>X</m:t>
+                    </m:r>
+                  </m:e>
+                </m:bar>
+              </m:e>
+              <m:sub>
+                <m:r>
+                  <w:rPr>
+                    <w:rFonts w:ascii="Cambria Math" w:hAnsi="Cambria Math"/>
+                    <w:sz w:val="20"/>
+                    <w:szCs w:val="20"/>
+                  </w:rPr>
+                  <m:t>M</m:t>
+                </m:r>
+              </m:sub>
+              <m:sup>
+                <m:r>
+                  <w:rPr>
+                    <w:rFonts w:ascii="Cambria Math" w:hAnsi="Cambria Math"/>
+                    <w:sz w:val="20"/>
+                    <w:szCs w:val="20"/>
+                  </w:rPr>
+                  <m:t>2</m:t>
+                </m:r>
+              </m:sup>
+            </m:sSubSup>
+            <m:r>
+              <w:rPr>
+                <w:rFonts w:ascii="Cambria Math" w:hAnsi="Cambria Math"/>
+                <w:sz w:val="20"/>
+                <w:szCs w:val="20"/>
+              </w:rPr>
+              <m:t>,</m:t>
+            </m:r>
+            <m:sSubSup>
+              <m:sSubSupPr>
+                <m:ctrlPr>
+                  <w:rPr>
+                    <w:rFonts w:ascii="Cambria Math" w:hAnsi="Cambria Math"/>
+                    <w:sz w:val="20"/>
+                    <w:szCs w:val="20"/>
+                  </w:rPr>
+                </m:ctrlPr>
+              </m:sSubSupPr>
+              <m:e>
+                <m:bar>
+                  <m:barPr>
+                    <m:pos m:val="top"/>
+                    <m:ctrlPr>
+                      <w:rPr>
+                        <w:rFonts w:ascii="Cambria Math" w:hAnsi="Cambria Math"/>
+                        <w:sz w:val="20"/>
+                        <w:szCs w:val="20"/>
+                      </w:rPr>
+                    </m:ctrlPr>
+                  </m:barPr>
+                  <m:e>
+                    <m:r>
+                      <w:rPr>
+                        <w:rFonts w:ascii="Cambria Math" w:hAnsi="Cambria Math"/>
+                        <w:sz w:val="20"/>
+                        <w:szCs w:val="20"/>
+                      </w:rPr>
+                      <m:t>SD</m:t>
+                    </m:r>
+                  </m:e>
+                </m:bar>
+              </m:e>
+              <m:sub>
+                <m:r>
+                  <w:rPr>
+                    <w:rFonts w:ascii="Cambria Math" w:hAnsi="Cambria Math"/>
+                    <w:sz w:val="20"/>
+                    <w:szCs w:val="20"/>
+                  </w:rPr>
+                  <m:t>M</m:t>
+                </m:r>
+              </m:sub>
+              <m:sup>
+                <m:r>
+                  <w:rPr>
+                    <w:rFonts w:ascii="Cambria Math" w:hAnsi="Cambria Math"/>
+                    <w:sz w:val="20"/>
+                    <w:szCs w:val="20"/>
+                  </w:rPr>
+                  <m:t>2</m:t>
+                </m:r>
+              </m:sup>
+            </m:sSubSup>
+          </m:sub>
+        </m:sSub>
+        <m:rad>
+          <m:radPr>
+            <m:degHide m:val="1"/>
+            <m:ctrlPr>
+              <w:rPr>
+                <w:rFonts w:ascii="Cambria Math" w:hAnsi="Cambria Math"/>
+                <w:sz w:val="20"/>
+                <w:szCs w:val="20"/>
+              </w:rPr>
+            </m:ctrlPr>
+          </m:radPr>
+          <m:deg/>
+          <m:e>
+            <m:f>
+              <m:fPr>
+                <m:ctrlPr>
+                  <w:rPr>
+                    <w:rFonts w:ascii="Cambria Math" w:hAnsi="Cambria Math"/>
+                    <w:sz w:val="20"/>
+                    <w:szCs w:val="20"/>
+                  </w:rPr>
+                </m:ctrlPr>
+              </m:fPr>
+              <m:num>
+                <m:r>
+                  <w:rPr>
+                    <w:rFonts w:ascii="Cambria Math" w:hAnsi="Cambria Math"/>
+                    <w:sz w:val="20"/>
+                    <w:szCs w:val="20"/>
+                  </w:rPr>
+                  <m:t>S</m:t>
+                </m:r>
+                <m:sSubSup>
+                  <m:sSubSupPr>
+                    <m:ctrlPr>
+                      <w:rPr>
+                        <w:rFonts w:ascii="Cambria Math" w:hAnsi="Cambria Math"/>
+                        <w:sz w:val="20"/>
+                        <w:szCs w:val="20"/>
+                      </w:rPr>
+                    </m:ctrlPr>
+                  </m:sSubSupPr>
+                  <m:e>
+                    <m:r>
+                      <w:rPr>
+                        <w:rFonts w:ascii="Cambria Math" w:hAnsi="Cambria Math"/>
+                        <w:sz w:val="20"/>
+                        <w:szCs w:val="20"/>
+                      </w:rPr>
+                      <m:t>D</m:t>
+                    </m:r>
+                  </m:e>
+                  <m:sub>
+                    <m:r>
+                      <w:rPr>
+                        <w:rFonts w:ascii="Cambria Math" w:hAnsi="Cambria Math"/>
+                        <w:sz w:val="20"/>
+                        <w:szCs w:val="20"/>
+                      </w:rPr>
+                      <m:t>M</m:t>
+                    </m:r>
+                  </m:sub>
+                  <m:sup>
+                    <m:r>
+                      <w:rPr>
+                        <w:rFonts w:ascii="Cambria Math" w:hAnsi="Cambria Math"/>
+                        <w:sz w:val="20"/>
+                        <w:szCs w:val="20"/>
+                      </w:rPr>
+                      <m:t>2</m:t>
+                    </m:r>
+                  </m:sup>
+                </m:sSubSup>
+              </m:num>
+              <m:den>
+                <m:sSub>
+                  <m:sSubPr>
+                    <m:ctrlPr>
+                      <w:rPr>
+                        <w:rFonts w:ascii="Cambria Math" w:hAnsi="Cambria Math"/>
+                        <w:sz w:val="20"/>
+                        <w:szCs w:val="20"/>
+                      </w:rPr>
+                    </m:ctrlPr>
+                  </m:sSubPr>
+                  <m:e>
+                    <m:r>
+                      <w:rPr>
+                        <w:rFonts w:ascii="Cambria Math" w:hAnsi="Cambria Math"/>
+                        <w:sz w:val="20"/>
+                        <w:szCs w:val="20"/>
+                      </w:rPr>
+                      <m:t>N</m:t>
+                    </m:r>
+                  </m:e>
+                  <m:sub>
+                    <m:r>
+                      <w:rPr>
+                        <w:rFonts w:ascii="Cambria Math" w:hAnsi="Cambria Math"/>
+                        <w:sz w:val="20"/>
+                        <w:szCs w:val="20"/>
+                      </w:rPr>
+                      <m:t>M</m:t>
+                    </m:r>
+                  </m:sub>
+                </m:sSub>
+                <m:sSubSup>
+                  <m:sSubSupPr>
+                    <m:ctrlPr>
+                      <w:rPr>
+                        <w:rFonts w:ascii="Cambria Math" w:hAnsi="Cambria Math"/>
+                        <w:sz w:val="20"/>
+                        <w:szCs w:val="20"/>
+                      </w:rPr>
+                    </m:ctrlPr>
+                  </m:sSubSupPr>
+                  <m:e>
+                    <m:bar>
+                      <m:barPr>
+                        <m:pos m:val="top"/>
+                        <m:ctrlPr>
+                          <w:rPr>
+                            <w:rFonts w:ascii="Cambria Math" w:hAnsi="Cambria Math"/>
+                            <w:sz w:val="20"/>
+                            <w:szCs w:val="20"/>
+                          </w:rPr>
+                        </m:ctrlPr>
+                      </m:barPr>
+                      <m:e>
+                        <m:r>
+                          <w:rPr>
+                            <w:rFonts w:ascii="Cambria Math" w:hAnsi="Cambria Math"/>
+                            <w:sz w:val="20"/>
+                            <w:szCs w:val="20"/>
+                          </w:rPr>
+                          <m:t>X</m:t>
+                        </m:r>
+                      </m:e>
+                    </m:bar>
+                  </m:e>
+                  <m:sub>
+                    <m:r>
+                      <w:rPr>
+                        <w:rFonts w:ascii="Cambria Math" w:hAnsi="Cambria Math"/>
+                        <w:sz w:val="20"/>
+                        <w:szCs w:val="20"/>
+                      </w:rPr>
+                      <m:t>M</m:t>
+                    </m:r>
+                  </m:sub>
+                  <m:sup>
+                    <m:r>
+                      <w:rPr>
+                        <w:rFonts w:ascii="Cambria Math" w:hAnsi="Cambria Math"/>
+                        <w:sz w:val="20"/>
+                        <w:szCs w:val="20"/>
+                      </w:rPr>
+                      <m:t>2</m:t>
+                    </m:r>
+                  </m:sup>
+                </m:sSubSup>
+              </m:den>
+            </m:f>
+            <m:f>
+              <m:fPr>
+                <m:ctrlPr>
+                  <w:rPr>
+                    <w:rFonts w:ascii="Cambria Math" w:hAnsi="Cambria Math"/>
+                    <w:sz w:val="20"/>
+                    <w:szCs w:val="20"/>
+                  </w:rPr>
+                </m:ctrlPr>
+              </m:fPr>
+              <m:num>
+                <m:r>
+                  <w:rPr>
+                    <w:rFonts w:ascii="Cambria Math" w:hAnsi="Cambria Math"/>
+                    <w:sz w:val="20"/>
+                    <w:szCs w:val="20"/>
+                  </w:rPr>
+                  <m:t>1</m:t>
+                </m:r>
+              </m:num>
+              <m:den>
+                <m:r>
+                  <w:rPr>
+                    <w:rFonts w:ascii="Cambria Math" w:hAnsi="Cambria Math"/>
+                    <w:sz w:val="20"/>
+                    <w:szCs w:val="20"/>
+                  </w:rPr>
+                  <m:t>2</m:t>
+                </m:r>
+                <m:d>
+                  <m:dPr>
+                    <m:ctrlPr>
+                      <w:rPr>
+                        <w:rFonts w:ascii="Cambria Math" w:hAnsi="Cambria Math"/>
+                        <w:i/>
+                        <w:sz w:val="20"/>
+                        <w:szCs w:val="20"/>
+                      </w:rPr>
+                    </m:ctrlPr>
+                  </m:dPr>
+                  <m:e>
+                    <m:sSub>
+                      <m:sSubPr>
+                        <m:ctrlPr>
+                          <w:rPr>
+                            <w:rFonts w:ascii="Cambria Math" w:hAnsi="Cambria Math"/>
+                            <w:sz w:val="20"/>
+                            <w:szCs w:val="20"/>
+                          </w:rPr>
+                        </m:ctrlPr>
+                      </m:sSubPr>
+                      <m:e>
+                        <m:r>
+                          <w:rPr>
+                            <w:rFonts w:ascii="Cambria Math" w:hAnsi="Cambria Math"/>
+                            <w:sz w:val="20"/>
+                            <w:szCs w:val="20"/>
+                          </w:rPr>
+                          <m:t>N</m:t>
+                        </m:r>
+                      </m:e>
+                      <m:sub>
+                        <m:r>
+                          <w:rPr>
+                            <w:rFonts w:ascii="Cambria Math" w:hAnsi="Cambria Math"/>
+                            <w:sz w:val="20"/>
+                            <w:szCs w:val="20"/>
+                          </w:rPr>
+                          <m:t>M</m:t>
+                        </m:r>
+                      </m:sub>
+                    </m:sSub>
+                    <m:r>
+                      <w:rPr>
+                        <w:rFonts w:ascii="Cambria Math" w:hAnsi="Cambria Math"/>
+                        <w:sz w:val="20"/>
+                        <w:szCs w:val="20"/>
+                      </w:rPr>
+                      <m:t>-1</m:t>
+                    </m:r>
+                  </m:e>
+                </m:d>
+              </m:den>
+            </m:f>
+          </m:e>
+        </m:rad>
+        <m:r>
+          <w:rPr>
+            <w:rFonts w:ascii="Cambria Math" w:hAnsi="Cambria Math"/>
+            <w:sz w:val="20"/>
+            <w:szCs w:val="20"/>
+          </w:rPr>
+          <m:t>+</m:t>
+        </m:r>
+        <m:f>
+          <m:fPr>
+            <m:ctrlPr>
+              <w:rPr>
+                <w:rFonts w:ascii="Cambria Math" w:hAnsi="Cambria Math"/>
+                <w:sz w:val="20"/>
+                <w:szCs w:val="20"/>
+              </w:rPr>
+            </m:ctrlPr>
+          </m:fPr>
+          <m:num>
+            <m:r>
+              <w:rPr>
+                <w:rFonts w:ascii="Cambria Math" w:hAnsi="Cambria Math"/>
+                <w:sz w:val="20"/>
+                <w:szCs w:val="20"/>
+              </w:rPr>
+              <m:t>S</m:t>
+            </m:r>
+            <m:sSubSup>
+              <m:sSubSupPr>
+                <m:ctrlPr>
+                  <w:rPr>
+                    <w:rFonts w:ascii="Cambria Math" w:hAnsi="Cambria Math"/>
+                    <w:sz w:val="20"/>
+                    <w:szCs w:val="20"/>
+                  </w:rPr>
+                </m:ctrlPr>
+              </m:sSubSupPr>
+              <m:e>
+                <m:r>
+                  <w:rPr>
+                    <w:rFonts w:ascii="Cambria Math" w:hAnsi="Cambria Math"/>
+                    <w:sz w:val="20"/>
+                    <w:szCs w:val="20"/>
+                  </w:rPr>
+                  <m:t>D</m:t>
+                </m:r>
+              </m:e>
+              <m:sub>
+                <m:r>
+                  <w:rPr>
+                    <w:rFonts w:ascii="Cambria Math" w:hAnsi="Cambria Math"/>
+                    <w:sz w:val="20"/>
+                    <w:szCs w:val="20"/>
+                  </w:rPr>
+                  <m:t>F</m:t>
+                </m:r>
+              </m:sub>
+              <m:sup>
+                <m:r>
+                  <w:rPr>
+                    <w:rFonts w:ascii="Cambria Math" w:hAnsi="Cambria Math"/>
+                    <w:sz w:val="20"/>
+                    <w:szCs w:val="20"/>
+                  </w:rPr>
+                  <m:t>2</m:t>
+                </m:r>
+              </m:sup>
+            </m:sSubSup>
+          </m:num>
+          <m:den>
+            <m:sSub>
+              <m:sSubPr>
+                <m:ctrlPr>
+                  <w:rPr>
+                    <w:rFonts w:ascii="Cambria Math" w:hAnsi="Cambria Math"/>
+                    <w:sz w:val="20"/>
+                    <w:szCs w:val="20"/>
+                  </w:rPr>
+                </m:ctrlPr>
+              </m:sSubPr>
+              <m:e>
+                <m:r>
+                  <w:rPr>
+                    <w:rFonts w:ascii="Cambria Math" w:hAnsi="Cambria Math"/>
+                    <w:sz w:val="20"/>
+                    <w:szCs w:val="20"/>
+                  </w:rPr>
+                  <m:t>N</m:t>
+                </m:r>
+              </m:e>
+              <m:sub>
+                <m:r>
+                  <w:rPr>
+                    <w:rFonts w:ascii="Cambria Math" w:hAnsi="Cambria Math"/>
+                    <w:sz w:val="20"/>
+                    <w:szCs w:val="20"/>
+                  </w:rPr>
+                  <m:t>F</m:t>
+                </m:r>
+              </m:sub>
+            </m:sSub>
+            <m:sSubSup>
+              <m:sSubSupPr>
+                <m:ctrlPr>
+                  <w:rPr>
+                    <w:rFonts w:ascii="Cambria Math" w:hAnsi="Cambria Math"/>
+                    <w:sz w:val="20"/>
+                    <w:szCs w:val="20"/>
+                  </w:rPr>
+                </m:ctrlPr>
+              </m:sSubSupPr>
+              <m:e>
+                <m:bar>
+                  <m:barPr>
+                    <m:pos m:val="top"/>
+                    <m:ctrlPr>
+                      <w:rPr>
+                        <w:rFonts w:ascii="Cambria Math" w:hAnsi="Cambria Math"/>
+                        <w:sz w:val="20"/>
+                        <w:szCs w:val="20"/>
+                      </w:rPr>
+                    </m:ctrlPr>
+                  </m:barPr>
+                  <m:e>
+                    <m:r>
+                      <w:rPr>
+                        <w:rFonts w:ascii="Cambria Math" w:hAnsi="Cambria Math"/>
+                        <w:sz w:val="20"/>
+                        <w:szCs w:val="20"/>
+                      </w:rPr>
+                      <m:t>X</m:t>
+                    </m:r>
+                  </m:e>
+                </m:bar>
+              </m:e>
+              <m:sub>
+                <m:r>
+                  <w:rPr>
+                    <w:rFonts w:ascii="Cambria Math" w:hAnsi="Cambria Math"/>
+                    <w:sz w:val="20"/>
+                    <w:szCs w:val="20"/>
+                  </w:rPr>
+                  <m:t>F</m:t>
+                </m:r>
+              </m:sub>
+              <m:sup>
+                <m:r>
+                  <w:rPr>
+                    <w:rFonts w:ascii="Cambria Math" w:hAnsi="Cambria Math"/>
+                    <w:sz w:val="20"/>
+                    <w:szCs w:val="20"/>
+                  </w:rPr>
+                  <m:t>2</m:t>
+                </m:r>
+              </m:sup>
+            </m:sSubSup>
+          </m:den>
+        </m:f>
+        <m:r>
+          <w:rPr>
+            <w:rFonts w:ascii="Cambria Math" w:hAnsi="Cambria Math"/>
+            <w:sz w:val="20"/>
+            <w:szCs w:val="20"/>
+          </w:rPr>
+          <m:t>+</m:t>
+        </m:r>
+        <m:f>
+          <m:fPr>
+            <m:ctrlPr>
+              <w:rPr>
+                <w:rFonts w:ascii="Cambria Math" w:hAnsi="Cambria Math"/>
+                <w:sz w:val="20"/>
+                <w:szCs w:val="20"/>
+              </w:rPr>
+            </m:ctrlPr>
+          </m:fPr>
+          <m:num>
+            <m:r>
+              <w:rPr>
+                <w:rFonts w:ascii="Cambria Math" w:hAnsi="Cambria Math"/>
+                <w:sz w:val="20"/>
+                <w:szCs w:val="20"/>
+              </w:rPr>
+              <m:t>1</m:t>
+            </m:r>
+          </m:num>
+          <m:den>
+            <m:r>
+              <w:rPr>
+                <w:rFonts w:ascii="Cambria Math" w:hAnsi="Cambria Math"/>
+                <w:sz w:val="20"/>
+                <w:szCs w:val="20"/>
+              </w:rPr>
+              <m:t>2(</m:t>
+            </m:r>
+            <m:sSub>
+              <m:sSubPr>
+                <m:ctrlPr>
+                  <w:rPr>
+                    <w:rFonts w:ascii="Cambria Math" w:hAnsi="Cambria Math"/>
+                    <w:sz w:val="20"/>
+                    <w:szCs w:val="20"/>
+                  </w:rPr>
+                </m:ctrlPr>
+              </m:sSubPr>
+              <m:e>
+                <m:r>
+                  <w:rPr>
+                    <w:rFonts w:ascii="Cambria Math" w:hAnsi="Cambria Math"/>
+                    <w:sz w:val="20"/>
+                    <w:szCs w:val="20"/>
+                  </w:rPr>
+                  <m:t>N</m:t>
+                </m:r>
+              </m:e>
+              <m:sub>
+                <m:r>
+                  <w:rPr>
+                    <w:rFonts w:ascii="Cambria Math" w:hAnsi="Cambria Math"/>
+                    <w:sz w:val="20"/>
+                    <w:szCs w:val="20"/>
+                  </w:rPr>
+                  <m:t>F</m:t>
+                </m:r>
+              </m:sub>
+            </m:sSub>
+            <m:r>
+              <w:rPr>
+                <w:rFonts w:ascii="Cambria Math" w:hAnsi="Cambria Math"/>
+                <w:sz w:val="20"/>
+                <w:szCs w:val="20"/>
+              </w:rPr>
+              <m:t>-1)</m:t>
+            </m:r>
+          </m:den>
+        </m:f>
+        <m:r>
+          <w:rPr>
+            <w:rFonts w:ascii="Cambria Math" w:hAnsi="Cambria Math"/>
+            <w:sz w:val="20"/>
+            <w:szCs w:val="20"/>
+          </w:rPr>
+          <m:t>-2</m:t>
+        </m:r>
+        <m:sSub>
+          <m:sSubPr>
+            <m:ctrlPr>
+              <w:rPr>
+                <w:rFonts w:ascii="Cambria Math" w:hAnsi="Cambria Math"/>
+                <w:sz w:val="20"/>
+                <w:szCs w:val="20"/>
+              </w:rPr>
+            </m:ctrlPr>
+          </m:sSubPr>
+          <m:e>
+            <m:r>
+              <w:rPr>
+                <w:rFonts w:ascii="Cambria Math" w:hAnsi="Cambria Math"/>
+                <w:sz w:val="20"/>
+                <w:szCs w:val="20"/>
+              </w:rPr>
+              <m:t>ρ</m:t>
+            </m:r>
+          </m:e>
+          <m:sub>
+            <m:r>
+              <w:rPr>
+                <w:rFonts w:ascii="Cambria Math" w:hAnsi="Cambria Math"/>
+                <w:sz w:val="20"/>
+                <w:szCs w:val="20"/>
+              </w:rPr>
+              <m:t>ln</m:t>
+            </m:r>
+            <m:sSubSup>
+              <m:sSubSupPr>
+                <m:ctrlPr>
+                  <w:rPr>
+                    <w:rFonts w:ascii="Cambria Math" w:hAnsi="Cambria Math"/>
+                    <w:sz w:val="20"/>
+                    <w:szCs w:val="20"/>
+                  </w:rPr>
+                </m:ctrlPr>
+              </m:sSubSupPr>
+              <m:e>
+                <m:bar>
+                  <m:barPr>
+                    <m:pos m:val="top"/>
+                    <m:ctrlPr>
+                      <w:rPr>
+                        <w:rFonts w:ascii="Cambria Math" w:hAnsi="Cambria Math"/>
+                        <w:sz w:val="20"/>
+                        <w:szCs w:val="20"/>
+                      </w:rPr>
+                    </m:ctrlPr>
+                  </m:barPr>
+                  <m:e>
+                    <m:r>
+                      <w:rPr>
+                        <w:rFonts w:ascii="Cambria Math" w:hAnsi="Cambria Math"/>
+                        <w:sz w:val="20"/>
+                        <w:szCs w:val="20"/>
+                      </w:rPr>
+                      <m:t>X</m:t>
+                    </m:r>
+                  </m:e>
+                </m:bar>
+              </m:e>
+              <m:sub>
+                <m:r>
+                  <w:rPr>
+                    <w:rFonts w:ascii="Cambria Math" w:hAnsi="Cambria Math"/>
+                    <w:sz w:val="20"/>
+                    <w:szCs w:val="20"/>
+                  </w:rPr>
+                  <m:t>F</m:t>
+                </m:r>
+              </m:sub>
+              <m:sup>
+                <m:r>
+                  <w:rPr>
+                    <w:rFonts w:ascii="Cambria Math" w:hAnsi="Cambria Math"/>
+                    <w:sz w:val="20"/>
+                    <w:szCs w:val="20"/>
+                  </w:rPr>
+                  <m:t>2</m:t>
+                </m:r>
+              </m:sup>
+            </m:sSubSup>
+            <m:r>
+              <w:rPr>
+                <w:rFonts w:ascii="Cambria Math" w:hAnsi="Cambria Math"/>
+                <w:sz w:val="20"/>
+                <w:szCs w:val="20"/>
+              </w:rPr>
+              <m:t>,</m:t>
+            </m:r>
+            <m:sSubSup>
+              <m:sSubSupPr>
+                <m:ctrlPr>
+                  <w:rPr>
+                    <w:rFonts w:ascii="Cambria Math" w:hAnsi="Cambria Math"/>
+                    <w:sz w:val="20"/>
+                    <w:szCs w:val="20"/>
+                  </w:rPr>
+                </m:ctrlPr>
+              </m:sSubSupPr>
+              <m:e>
+                <m:bar>
+                  <m:barPr>
+                    <m:pos m:val="top"/>
+                    <m:ctrlPr>
+                      <w:rPr>
+                        <w:rFonts w:ascii="Cambria Math" w:hAnsi="Cambria Math"/>
+                        <w:sz w:val="20"/>
+                        <w:szCs w:val="20"/>
+                      </w:rPr>
+                    </m:ctrlPr>
+                  </m:barPr>
+                  <m:e>
+                    <m:r>
+                      <w:rPr>
+                        <w:rFonts w:ascii="Cambria Math" w:hAnsi="Cambria Math"/>
+                        <w:sz w:val="20"/>
+                        <w:szCs w:val="20"/>
+                      </w:rPr>
+                      <m:t>SD</m:t>
+                    </m:r>
+                  </m:e>
+                </m:bar>
+              </m:e>
+              <m:sub>
+                <m:r>
+                  <w:rPr>
+                    <w:rFonts w:ascii="Cambria Math" w:hAnsi="Cambria Math"/>
+                    <w:sz w:val="20"/>
+                    <w:szCs w:val="20"/>
+                  </w:rPr>
+                  <m:t>F</m:t>
+                </m:r>
+              </m:sub>
+              <m:sup>
+                <m:r>
+                  <w:rPr>
+                    <w:rFonts w:ascii="Cambria Math" w:hAnsi="Cambria Math"/>
+                    <w:sz w:val="20"/>
+                    <w:szCs w:val="20"/>
+                  </w:rPr>
+                  <m:t>2</m:t>
+                </m:r>
+              </m:sup>
+            </m:sSubSup>
+          </m:sub>
+        </m:sSub>
+        <m:rad>
+          <m:radPr>
+            <m:degHide m:val="1"/>
+            <m:ctrlPr>
+              <w:rPr>
+                <w:rFonts w:ascii="Cambria Math" w:hAnsi="Cambria Math"/>
+                <w:sz w:val="20"/>
+                <w:szCs w:val="20"/>
+              </w:rPr>
+            </m:ctrlPr>
+          </m:radPr>
+          <m:deg/>
+          <m:e>
+            <m:f>
+              <m:fPr>
+                <m:ctrlPr>
+                  <w:rPr>
+                    <w:rFonts w:ascii="Cambria Math" w:hAnsi="Cambria Math"/>
+                    <w:sz w:val="20"/>
+                    <w:szCs w:val="20"/>
+                  </w:rPr>
+                </m:ctrlPr>
+              </m:fPr>
+              <m:num>
+                <m:r>
+                  <w:rPr>
+                    <w:rFonts w:ascii="Cambria Math" w:hAnsi="Cambria Math"/>
+                    <w:sz w:val="20"/>
+                    <w:szCs w:val="20"/>
+                  </w:rPr>
+                  <m:t>S</m:t>
+                </m:r>
+                <m:sSubSup>
+                  <m:sSubSupPr>
+                    <m:ctrlPr>
+                      <w:rPr>
+                        <w:rFonts w:ascii="Cambria Math" w:hAnsi="Cambria Math"/>
+                        <w:sz w:val="20"/>
+                        <w:szCs w:val="20"/>
+                      </w:rPr>
+                    </m:ctrlPr>
+                  </m:sSubSupPr>
+                  <m:e>
+                    <m:r>
+                      <w:rPr>
+                        <w:rFonts w:ascii="Cambria Math" w:hAnsi="Cambria Math"/>
+                        <w:sz w:val="20"/>
+                        <w:szCs w:val="20"/>
+                      </w:rPr>
+                      <m:t>D</m:t>
+                    </m:r>
+                  </m:e>
+                  <m:sub>
+                    <m:r>
+                      <w:rPr>
+                        <w:rFonts w:ascii="Cambria Math" w:hAnsi="Cambria Math"/>
+                        <w:sz w:val="20"/>
+                        <w:szCs w:val="20"/>
+                      </w:rPr>
+                      <m:t>F</m:t>
+                    </m:r>
+                  </m:sub>
+                  <m:sup>
+                    <m:r>
+                      <w:rPr>
+                        <w:rFonts w:ascii="Cambria Math" w:hAnsi="Cambria Math"/>
+                        <w:sz w:val="20"/>
+                        <w:szCs w:val="20"/>
+                      </w:rPr>
+                      <m:t>2</m:t>
+                    </m:r>
+                  </m:sup>
+                </m:sSubSup>
+              </m:num>
+              <m:den>
+                <m:sSub>
+                  <m:sSubPr>
+                    <m:ctrlPr>
+                      <w:rPr>
+                        <w:rFonts w:ascii="Cambria Math" w:hAnsi="Cambria Math"/>
+                        <w:sz w:val="20"/>
+                        <w:szCs w:val="20"/>
+                      </w:rPr>
+                    </m:ctrlPr>
+                  </m:sSubPr>
+                  <m:e>
+                    <m:r>
+                      <w:rPr>
+                        <w:rFonts w:ascii="Cambria Math" w:hAnsi="Cambria Math"/>
+                        <w:sz w:val="20"/>
+                        <w:szCs w:val="20"/>
+                      </w:rPr>
+                      <m:t>N</m:t>
+                    </m:r>
+                  </m:e>
+                  <m:sub>
+                    <m:r>
+                      <w:rPr>
+                        <w:rFonts w:ascii="Cambria Math" w:hAnsi="Cambria Math"/>
+                        <w:sz w:val="20"/>
+                        <w:szCs w:val="20"/>
+                      </w:rPr>
+                      <m:t>F</m:t>
+                    </m:r>
+                  </m:sub>
+                </m:sSub>
+                <m:sSubSup>
+                  <m:sSubSupPr>
+                    <m:ctrlPr>
+                      <w:rPr>
+                        <w:rFonts w:ascii="Cambria Math" w:hAnsi="Cambria Math"/>
+                        <w:sz w:val="20"/>
+                        <w:szCs w:val="20"/>
+                      </w:rPr>
+                    </m:ctrlPr>
+                  </m:sSubSupPr>
+                  <m:e>
+                    <m:bar>
+                      <m:barPr>
+                        <m:pos m:val="top"/>
+                        <m:ctrlPr>
+                          <w:rPr>
+                            <w:rFonts w:ascii="Cambria Math" w:hAnsi="Cambria Math"/>
+                            <w:sz w:val="20"/>
+                            <w:szCs w:val="20"/>
+                          </w:rPr>
+                        </m:ctrlPr>
+                      </m:barPr>
+                      <m:e>
+                        <m:r>
+                          <w:rPr>
+                            <w:rFonts w:ascii="Cambria Math" w:hAnsi="Cambria Math"/>
+                            <w:sz w:val="20"/>
+                            <w:szCs w:val="20"/>
+                          </w:rPr>
+                          <m:t>X</m:t>
+                        </m:r>
+                      </m:e>
+                    </m:bar>
+                  </m:e>
+                  <m:sub>
+                    <m:r>
+                      <w:rPr>
+                        <w:rFonts w:ascii="Cambria Math" w:hAnsi="Cambria Math"/>
+                        <w:sz w:val="20"/>
+                        <w:szCs w:val="20"/>
+                      </w:rPr>
+                      <m:t>F</m:t>
+                    </m:r>
+                  </m:sub>
+                  <m:sup>
+                    <m:r>
+                      <w:rPr>
+                        <w:rFonts w:ascii="Cambria Math" w:hAnsi="Cambria Math"/>
+                        <w:sz w:val="20"/>
+                        <w:szCs w:val="20"/>
+                      </w:rPr>
+                      <m:t>2</m:t>
+                    </m:r>
+                  </m:sup>
+                </m:sSubSup>
+              </m:den>
+            </m:f>
+            <m:f>
+              <m:fPr>
+                <m:ctrlPr>
+                  <w:rPr>
+                    <w:rFonts w:ascii="Cambria Math" w:hAnsi="Cambria Math"/>
+                    <w:sz w:val="20"/>
+                    <w:szCs w:val="20"/>
+                  </w:rPr>
+                </m:ctrlPr>
+              </m:fPr>
+              <m:num>
+                <m:r>
+                  <w:rPr>
+                    <w:rFonts w:ascii="Cambria Math" w:hAnsi="Cambria Math"/>
+                    <w:sz w:val="20"/>
+                    <w:szCs w:val="20"/>
+                  </w:rPr>
+                  <m:t>1</m:t>
+                </m:r>
+              </m:num>
+              <m:den>
+                <m:r>
+                  <w:rPr>
+                    <w:rFonts w:ascii="Cambria Math" w:hAnsi="Cambria Math"/>
+                    <w:sz w:val="20"/>
+                    <w:szCs w:val="20"/>
+                  </w:rPr>
+                  <m:t>2(</m:t>
+                </m:r>
+                <m:sSub>
+                  <m:sSubPr>
+                    <m:ctrlPr>
+                      <w:rPr>
+                        <w:rFonts w:ascii="Cambria Math" w:hAnsi="Cambria Math"/>
+                        <w:sz w:val="20"/>
+                        <w:szCs w:val="20"/>
+                      </w:rPr>
+                    </m:ctrlPr>
+                  </m:sSubPr>
+                  <m:e>
+                    <m:r>
+                      <w:rPr>
+                        <w:rFonts w:ascii="Cambria Math" w:hAnsi="Cambria Math"/>
+                        <w:sz w:val="20"/>
+                        <w:szCs w:val="20"/>
+                      </w:rPr>
+                      <m:t>N</m:t>
+                    </m:r>
+                  </m:e>
+                  <m:sub>
+                    <m:r>
+                      <w:rPr>
+                        <w:rFonts w:ascii="Cambria Math" w:hAnsi="Cambria Math"/>
+                        <w:sz w:val="20"/>
+                        <w:szCs w:val="20"/>
+                      </w:rPr>
+                      <m:t>F</m:t>
+                    </m:r>
+                  </m:sub>
+                </m:sSub>
+                <m:r>
+                  <w:rPr>
+                    <w:rFonts w:ascii="Cambria Math" w:hAnsi="Cambria Math"/>
+                    <w:sz w:val="20"/>
+                    <w:szCs w:val="20"/>
+                  </w:rPr>
+                  <m:t>-1)</m:t>
+                </m:r>
+              </m:den>
+            </m:f>
+          </m:e>
+        </m:rad>
+      </m:oMath>
+      <w:commentRangeEnd w:id="25"/>
+      <w:r>
+        <w:rPr>
+          <w:rFonts w:ascii="Garamond" w:eastAsiaTheme="minorEastAsia" w:hAnsi="Garamond"/>
+          <w:sz w:val="20"/>
+          <w:szCs w:val="20"/>
+        </w:rPr>
+        <w:t xml:space="preserve">   </w:t>
+      </w:r>
+    </w:p>
+    <w:p>
+      <w:pPr>
+        <w:ind w:left="7920"/>
+        <w:contextualSpacing/>
+        <w:rPr>
+          <w:rFonts w:ascii="Garamond" w:eastAsiaTheme="minorEastAsia" w:hAnsi="Garamond"/>
+          <w:sz w:val="21"/>
+          <w:szCs w:val="21"/>
+        </w:rPr>
+      </w:pPr>
+      <w:r>
+        <w:rPr>
+          <w:rFonts w:ascii="Garamond" w:eastAsiaTheme="minorEastAsia" w:hAnsi="Garamond"/>
+          <w:i/>
+          <w:sz w:val="20"/>
+          <w:szCs w:val="20"/>
+        </w:rPr>
+        <w:t xml:space="preserve">             Eq. 4</w:t>
+      </w:r>
+      <w:r>
+        <w:rPr>
+          <w:rFonts w:ascii="Garamond" w:eastAsiaTheme="minorEastAsia" w:hAnsi="Garamond"/>
+          <w:sz w:val="20"/>
+          <w:szCs w:val="20"/>
+        </w:rPr>
+        <w:t xml:space="preserve"> </w:t>
+      </w:r>
     </w:p>
     <w:p>
       <w:pPr>
@@ -12764,6 +13448,129 @@
         <w:jc w:val="center"/>
         <w:rPr>
           <w:rFonts w:ascii="Garamond" w:eastAsiaTheme="minorEastAsia" w:hAnsi="Garamond"/>
+          <w:i/>
+          <w:noProof/>
+          <w:sz w:val="20"/>
+          <w:szCs w:val="20"/>
+        </w:rPr>
+      </w:pPr>
+      <w:r>
+        <w:rPr>
+          <w:rFonts w:ascii="Garamond" w:eastAsiaTheme="minorEastAsia" w:hAnsi="Garamond"/>
+          <w:noProof/>
+          <w:sz w:val="20"/>
+          <w:szCs w:val="20"/>
+        </w:rPr>
+        <w:tab/>
+      </w:r>
+      <w:r>
+        <w:rPr>
+          <w:rFonts w:ascii="Garamond" w:eastAsiaTheme="minorEastAsia" w:hAnsi="Garamond"/>
+          <w:noProof/>
+          <w:sz w:val="20"/>
+          <w:szCs w:val="20"/>
+        </w:rPr>
+        <w:tab/>
+      </w:r>
+      <w:r>
+        <w:rPr>
+          <w:rFonts w:ascii="Garamond" w:eastAsiaTheme="minorEastAsia" w:hAnsi="Garamond"/>
+          <w:noProof/>
+          <w:sz w:val="20"/>
+          <w:szCs w:val="20"/>
+        </w:rPr>
+        <w:tab/>
+      </w:r>
+      <w:r>
+        <w:rPr>
+          <w:rFonts w:ascii="Garamond" w:eastAsiaTheme="minorEastAsia" w:hAnsi="Garamond"/>
+          <w:noProof/>
+          <w:sz w:val="20"/>
+          <w:szCs w:val="20"/>
+        </w:rPr>
+        <w:tab/>
+      </w:r>
+      <w:r>
+        <w:rPr>
+          <w:rFonts w:ascii="Garamond" w:eastAsiaTheme="minorEastAsia" w:hAnsi="Garamond"/>
+          <w:noProof/>
+          <w:sz w:val="20"/>
+          <w:szCs w:val="20"/>
+        </w:rPr>
+        <w:tab/>
+      </w:r>
+      <w:r>
+        <w:rPr>
+          <w:rFonts w:ascii="Garamond" w:eastAsiaTheme="minorEastAsia" w:hAnsi="Garamond"/>
+          <w:noProof/>
+          <w:sz w:val="20"/>
+          <w:szCs w:val="20"/>
+        </w:rPr>
+        <w:tab/>
+      </w:r>
+      <w:r>
+        <w:rPr>
+          <w:rFonts w:ascii="Garamond" w:eastAsiaTheme="minorEastAsia" w:hAnsi="Garamond"/>
+          <w:noProof/>
+          <w:sz w:val="20"/>
+          <w:szCs w:val="20"/>
+        </w:rPr>
+        <w:tab/>
+      </w:r>
+      <w:r>
+        <w:rPr>
+          <w:rFonts w:ascii="Garamond" w:eastAsiaTheme="minorEastAsia" w:hAnsi="Garamond"/>
+          <w:noProof/>
+          <w:sz w:val="20"/>
+          <w:szCs w:val="20"/>
+        </w:rPr>
+        <w:tab/>
+      </w:r>
+      <w:r>
+        <w:rPr>
+          <w:rFonts w:ascii="Garamond" w:eastAsiaTheme="minorEastAsia" w:hAnsi="Garamond"/>
+          <w:noProof/>
+          <w:sz w:val="20"/>
+          <w:szCs w:val="20"/>
+        </w:rPr>
+        <w:tab/>
+      </w:r>
+      <w:r>
+        <w:rPr>
+          <w:rFonts w:ascii="Garamond" w:eastAsiaTheme="minorEastAsia" w:hAnsi="Garamond"/>
+          <w:noProof/>
+          <w:sz w:val="20"/>
+          <w:szCs w:val="20"/>
+        </w:rPr>
+        <w:tab/>
+      </w:r>
+      <w:r>
+        <w:rPr>
+          <w:rFonts w:ascii="Garamond" w:eastAsiaTheme="minorEastAsia" w:hAnsi="Garamond"/>
+          <w:noProof/>
+          <w:sz w:val="20"/>
+          <w:szCs w:val="20"/>
+        </w:rPr>
+        <w:tab/>
+        <w:t xml:space="preserve">     </w:t>
+      </w:r>
+      <w:r>
+        <w:rPr>
+          <w:rFonts w:ascii="Garamond" w:eastAsiaTheme="minorEastAsia" w:hAnsi="Garamond"/>
+          <w:i/>
+          <w:noProof/>
+          <w:sz w:val="20"/>
+          <w:szCs w:val="20"/>
+        </w:rPr>
+        <w:t>Eq. 5</w:t>
+      </w:r>
+    </w:p>
+    <w:p>
+      <w:pPr>
+        <w:contextualSpacing/>
+        <w:jc w:val="center"/>
+        <w:rPr>
+          <w:rFonts w:ascii="Garamond" w:eastAsiaTheme="minorEastAsia" w:hAnsi="Garamond"/>
           <w:noProof/>
           <w:sz w:val="20"/>
           <w:szCs w:val="20"/>
@@ -12982,6 +13789,127 @@
     <w:p>
       <w:pPr>
         <w:contextualSpacing/>
+        <w:jc w:val="center"/>
+        <w:rPr>
+          <w:rFonts w:ascii="Garamond" w:eastAsiaTheme="minorEastAsia" w:hAnsi="Garamond"/>
+          <w:noProof/>
+          <w:sz w:val="20"/>
+          <w:szCs w:val="20"/>
+        </w:rPr>
+      </w:pPr>
+      <w:r>
+        <w:rPr>
+          <w:rFonts w:ascii="Garamond" w:eastAsiaTheme="minorEastAsia" w:hAnsi="Garamond"/>
+          <w:noProof/>
+          <w:sz w:val="20"/>
+          <w:szCs w:val="20"/>
+        </w:rPr>
+        <w:tab/>
+      </w:r>
+      <w:r>
+        <w:rPr>
+          <w:rFonts w:ascii="Garamond" w:eastAsiaTheme="minorEastAsia" w:hAnsi="Garamond"/>
+          <w:noProof/>
+          <w:sz w:val="20"/>
+          <w:szCs w:val="20"/>
+        </w:rPr>
+        <w:tab/>
+      </w:r>
+      <w:r>
+        <w:rPr>
+          <w:rFonts w:ascii="Garamond" w:eastAsiaTheme="minorEastAsia" w:hAnsi="Garamond"/>
+          <w:noProof/>
+          <w:sz w:val="20"/>
+          <w:szCs w:val="20"/>
+        </w:rPr>
+        <w:tab/>
+      </w:r>
+      <w:r>
+        <w:rPr>
+          <w:rFonts w:ascii="Garamond" w:eastAsiaTheme="minorEastAsia" w:hAnsi="Garamond"/>
+          <w:noProof/>
+          <w:sz w:val="20"/>
+          <w:szCs w:val="20"/>
+        </w:rPr>
+        <w:tab/>
+      </w:r>
+      <w:r>
+        <w:rPr>
+          <w:rFonts w:ascii="Garamond" w:eastAsiaTheme="minorEastAsia" w:hAnsi="Garamond"/>
+          <w:noProof/>
+          <w:sz w:val="20"/>
+          <w:szCs w:val="20"/>
+        </w:rPr>
+        <w:tab/>
+      </w:r>
+      <w:r>
+        <w:rPr>
+          <w:rFonts w:ascii="Garamond" w:eastAsiaTheme="minorEastAsia" w:hAnsi="Garamond"/>
+          <w:noProof/>
+          <w:sz w:val="20"/>
+          <w:szCs w:val="20"/>
+        </w:rPr>
+        <w:tab/>
+      </w:r>
+      <w:r>
+        <w:rPr>
+          <w:rFonts w:ascii="Garamond" w:eastAsiaTheme="minorEastAsia" w:hAnsi="Garamond"/>
+          <w:noProof/>
+          <w:sz w:val="20"/>
+          <w:szCs w:val="20"/>
+        </w:rPr>
+        <w:tab/>
+      </w:r>
+      <w:r>
+        <w:rPr>
+          <w:rFonts w:ascii="Garamond" w:eastAsiaTheme="minorEastAsia" w:hAnsi="Garamond"/>
+          <w:noProof/>
+          <w:sz w:val="20"/>
+          <w:szCs w:val="20"/>
+        </w:rPr>
+        <w:tab/>
+      </w:r>
+      <w:r>
+        <w:rPr>
+          <w:rFonts w:ascii="Garamond" w:eastAsiaTheme="minorEastAsia" w:hAnsi="Garamond"/>
+          <w:noProof/>
+          <w:sz w:val="20"/>
+          <w:szCs w:val="20"/>
+        </w:rPr>
+        <w:tab/>
+      </w:r>
+      <w:r>
+        <w:rPr>
+          <w:rFonts w:ascii="Garamond" w:eastAsiaTheme="minorEastAsia" w:hAnsi="Garamond"/>
+          <w:noProof/>
+          <w:sz w:val="20"/>
+          <w:szCs w:val="20"/>
+        </w:rPr>
+        <w:tab/>
+      </w:r>
+      <w:r>
+        <w:rPr>
+          <w:rFonts w:ascii="Garamond" w:eastAsiaTheme="minorEastAsia" w:hAnsi="Garamond"/>
+          <w:noProof/>
+          <w:sz w:val="20"/>
+          <w:szCs w:val="20"/>
+        </w:rPr>
+        <w:tab/>
+      </w:r>
+      <w:r>
+        <w:rPr>
+          <w:rFonts w:ascii="Garamond" w:eastAsiaTheme="minorEastAsia" w:hAnsi="Garamond"/>
+          <w:i/>
+          <w:noProof/>
+          <w:sz w:val="20"/>
+          <w:szCs w:val="20"/>
+        </w:rPr>
+        <w:t>Eq. 6</w:t>
+      </w:r>
+    </w:p>
+    <w:p>
+      <w:pPr>
+        <w:contextualSpacing/>
         <w:rPr>
           <w:rFonts w:ascii="Garamond" w:hAnsi="Garamond"/>
         </w:rPr>
@@ -13207,7 +14135,14 @@
         <w:rPr>
           <w:rFonts w:ascii="Garamond" w:hAnsi="Garamond"/>
         </w:rPr>
-        <w:t>’. We also recorded the taxonomic group (‘invertebrates’, ‘fish’, ‘amphibians’, ‘reptiles’, ‘birds’, ‘mammals’), the age of the sample (‘juveniles’ or ‘adults’), whether the study population was from the lab or the wild, and whether the study was conducted in the lab or field given this is expected to affect behaviour (</w:t>
+        <w:t xml:space="preserve">’. We also recorded the taxonomic group (‘invertebrates’, ‘fish’, ‘amphibians’, ‘reptiles’, ‘birds’, ‘mammals’), the age of the sample (‘juveniles’ or ‘adults’), whether the study population was from the lab or the wild, and whether the study was </w:t>
+      </w:r>
+      <w:r>
+        <w:rPr>
+          <w:rFonts w:ascii="Garamond" w:hAnsi="Garamond"/>
+        </w:rPr>
+        <w:lastRenderedPageBreak/>
+        <w:t>conducted in the lab or field given this is expected to affect behaviour (</w:t>
       </w:r>
       <w:proofErr w:type="spellStart"/>
       <w:r>
@@ -13324,6 +14259,7 @@
     <w:p>
       <w:pPr>
         <w:pStyle w:val="ListParagraph"/>
+        <w:jc w:val="center"/>
         <w:rPr>
           <w:rFonts w:ascii="Garamond" w:hAnsi="Garamond"/>
           <w:sz w:val="20"/>
@@ -13528,6 +14464,208 @@
         <w:contextualSpacing/>
         <w:rPr>
           <w:rFonts w:ascii="Garamond" w:hAnsi="Garamond"/>
+          <w:i/>
+        </w:rPr>
+      </w:pPr>
+      <w:r>
+        <w:rPr>
+          <w:rFonts w:ascii="Garamond" w:hAnsi="Garamond"/>
+        </w:rPr>
+        <w:tab/>
+      </w:r>
+      <w:r>
+        <w:rPr>
+          <w:rFonts w:ascii="Garamond" w:hAnsi="Garamond"/>
+        </w:rPr>
+        <w:tab/>
+      </w:r>
+      <w:r>
+        <w:rPr>
+          <w:rFonts w:ascii="Garamond" w:hAnsi="Garamond"/>
+        </w:rPr>
+        <w:tab/>
+      </w:r>
+      <w:r>
+        <w:rPr>
+          <w:rFonts w:ascii="Garamond" w:hAnsi="Garamond"/>
+        </w:rPr>
+        <w:tab/>
+      </w:r>
+      <w:r>
+        <w:rPr>
+          <w:rFonts w:ascii="Garamond" w:hAnsi="Garamond"/>
+        </w:rPr>
+        <w:tab/>
+      </w:r>
+      <w:r>
+        <w:rPr>
+          <w:rFonts w:ascii="Garamond" w:hAnsi="Garamond"/>
+        </w:rPr>
+        <w:tab/>
+      </w:r>
+      <w:r>
+        <w:rPr>
+          <w:rFonts w:ascii="Garamond" w:hAnsi="Garamond"/>
+        </w:rPr>
+        <w:tab/>
+      </w:r>
+      <w:r>
+        <w:rPr>
+          <w:rFonts w:ascii="Garamond" w:hAnsi="Garamond"/>
+        </w:rPr>
+        <w:tab/>
+      </w:r>
+      <w:r>
+        <w:rPr>
+          <w:rFonts w:ascii="Garamond" w:hAnsi="Garamond"/>
+        </w:rPr>
+        <w:tab/>
+      </w:r>
+      <w:r>
+        <w:rPr>
+          <w:rFonts w:ascii="Garamond" w:hAnsi="Garamond"/>
+        </w:rPr>
+        <w:tab/>
+      </w:r>
+      <w:r>
+        <w:rPr>
+          <w:rFonts w:ascii="Garamond" w:hAnsi="Garamond"/>
+        </w:rPr>
+        <w:tab/>
+        <w:t xml:space="preserve">    </w:t>
+      </w:r>
+      <w:r>
+        <w:rPr>
+          <w:rFonts w:ascii="Garamond" w:hAnsi="Garamond"/>
+          <w:i/>
+          <w:sz w:val="20"/>
+        </w:rPr>
+        <w:t>Eq. 7</w:t>
+      </w:r>
+    </w:p>
+    <w:p>
+      <w:pPr>
+        <w:contextualSpacing/>
+        <w:rPr>
+          <w:rFonts w:ascii="Garamond" w:hAnsi="Garamond"/>
+        </w:rPr>
+      </w:pPr>
+      <w:r>
+        <w:rPr>
+          <w:rFonts w:ascii="Garamond" w:hAnsi="Garamond"/>
+        </w:rPr>
+        <w:t>Using a ratio for SSD instead of raw means for male and females allowed us to</w:t>
+      </w:r>
+      <w:r>
+        <w:rPr>
+          <w:rFonts w:ascii="Garamond" w:hAnsi="Garamond"/>
+        </w:rPr>
+        <w:t>:</w:t>
+      </w:r>
+      <w:r>
+        <w:rPr>
+          <w:rFonts w:ascii="Garamond" w:hAnsi="Garamond"/>
+        </w:rPr>
+        <w:t xml:space="preserve"> </w:t>
+      </w:r>
+      <w:r>
+        <w:rPr>
+          <w:rFonts w:ascii="Garamond" w:hAnsi="Garamond"/>
+        </w:rPr>
+        <w:t xml:space="preserve">1) </w:t>
+      </w:r>
+      <w:r>
+        <w:rPr>
+          <w:rFonts w:ascii="Garamond" w:hAnsi="Garamond"/>
+        </w:rPr>
+        <w:t>have a single continuous moderator for sexual selection that tells us when the sexes are equal in size (0), when males are larger than females (positive values), and when females are larger than males (negative values)</w:t>
+      </w:r>
+      <w:r>
+        <w:rPr>
+          <w:rFonts w:ascii="Garamond" w:hAnsi="Garamond"/>
+        </w:rPr>
+        <w:t xml:space="preserve">, and 2) to compare SSD across a range of </w:t>
+      </w:r>
+      <w:r>
+        <w:rPr>
+          <w:rFonts w:ascii="Garamond" w:hAnsi="Garamond"/>
+        </w:rPr>
+        <w:t xml:space="preserve">body </w:t>
+      </w:r>
+      <w:r>
+        <w:rPr>
+          <w:rFonts w:ascii="Garamond" w:hAnsi="Garamond"/>
+        </w:rPr>
+        <w:t>size measure</w:t>
+      </w:r>
+      <w:r>
+        <w:rPr>
+          <w:rFonts w:ascii="Garamond" w:hAnsi="Garamond"/>
+        </w:rPr>
+        <w:t>s</w:t>
+      </w:r>
+      <w:r>
+        <w:rPr>
+          <w:rFonts w:ascii="Garamond" w:hAnsi="Garamond"/>
+        </w:rPr>
+        <w:t xml:space="preserve"> </w:t>
+      </w:r>
+      <w:r>
+        <w:rPr>
+          <w:rFonts w:ascii="Garamond" w:hAnsi="Garamond"/>
+        </w:rPr>
+        <w:t xml:space="preserve">and scales. </w:t>
+      </w:r>
+      <w:r>
+        <w:rPr>
+          <w:rFonts w:ascii="Garamond" w:hAnsi="Garamond"/>
+        </w:rPr>
+        <w:t>Our second measure attempting to capture the strength of sexual selection was the type of mating system (‘</w:t>
+      </w:r>
+      <w:r>
+        <w:rPr>
+          <w:rFonts w:ascii="Garamond" w:hAnsi="Garamond"/>
+        </w:rPr>
+        <w:t>multiple mating’ and ‘monogamous’</w:t>
+      </w:r>
+      <w:r>
+        <w:rPr>
+          <w:rFonts w:ascii="Garamond" w:hAnsi="Garamond"/>
+        </w:rPr>
+        <w:t xml:space="preserve">). Lastly, we also categorised the parental care strategies exhibited by each species within and across studies (‘biparental’, ‘maternal’, ‘paternal’, ‘none’). </w:t>
+      </w:r>
+      <w:r>
+        <w:rPr>
+          <w:rFonts w:ascii="Garamond" w:hAnsi="Garamond"/>
+        </w:rPr>
+        <w:t>However, we decided to drop parental care as a moderator term because published data was sparse</w:t>
+      </w:r>
+      <w:r>
+        <w:rPr>
+          <w:rFonts w:ascii="Garamond" w:hAnsi="Garamond"/>
+        </w:rPr>
+        <w:t xml:space="preserve"> and unreliable</w:t>
+      </w:r>
+      <w:r>
+        <w:rPr>
+          <w:rFonts w:ascii="Garamond" w:hAnsi="Garamond"/>
+        </w:rPr>
+        <w:t xml:space="preserve"> for most species in our dataset. </w:t>
+      </w:r>
+      <w:r>
+        <w:rPr>
+          <w:rFonts w:ascii="Garamond" w:hAnsi="Garamond"/>
+        </w:rPr>
+        <w:t xml:space="preserve">Where body size measures for males and females, mating system and parental care were not reported in the research article itself, we obtained these data by searching Web of Science, Scopus and Google Scholar. We used the search terms: “species name” AND male AND female AND body size OR length (for body size measures), “species name” AND parental care OR mating system for parental care and mating system. </w:t>
+      </w:r>
+    </w:p>
+    <w:p>
+      <w:pPr>
+        <w:contextualSpacing/>
+        <w:rPr>
+          <w:rFonts w:ascii="Garamond" w:hAnsi="Garamond"/>
+          <w:i/>
+          <w:iCs/>
         </w:rPr>
       </w:pPr>
     </w:p>
@@ -13541,79 +14679,6 @@
       <w:r>
         <w:rPr>
           <w:rFonts w:ascii="Garamond" w:hAnsi="Garamond"/>
-        </w:rPr>
-        <w:lastRenderedPageBreak/>
-        <w:t xml:space="preserve">Using a ratio for SSD instead of raw means for male and females allowed us to </w:t>
-      </w:r>
-      <w:r>
-        <w:rPr>
-          <w:rFonts w:ascii="Garamond" w:hAnsi="Garamond"/>
-        </w:rPr>
-        <w:t xml:space="preserve">1) </w:t>
-      </w:r>
-      <w:r>
-        <w:rPr>
-          <w:rFonts w:ascii="Garamond" w:hAnsi="Garamond"/>
-        </w:rPr>
-        <w:t>have a single continuous moderator for sexual selection that tells us when the sexes are equal in size (0), when males are larger than females (positive values), and when females are larger than males (negative values)</w:t>
-      </w:r>
-      <w:r>
-        <w:rPr>
-          <w:rFonts w:ascii="Garamond" w:hAnsi="Garamond"/>
-        </w:rPr>
-        <w:t xml:space="preserve">, and 2) to compare SSD across a range of traits and scales. </w:t>
-      </w:r>
-      <w:r>
-        <w:rPr>
-          <w:rFonts w:ascii="Garamond" w:hAnsi="Garamond"/>
-        </w:rPr>
-        <w:t>Our second measure attempting to capture the strength of sexual selection was the type of mating system (‘</w:t>
-      </w:r>
-      <w:r>
-        <w:rPr>
-          <w:rFonts w:ascii="Garamond" w:hAnsi="Garamond"/>
-        </w:rPr>
-        <w:t>multiple mating’ and ‘monogamous’</w:t>
-      </w:r>
-      <w:r>
-        <w:rPr>
-          <w:rFonts w:ascii="Garamond" w:hAnsi="Garamond"/>
-        </w:rPr>
-        <w:t xml:space="preserve">). Lastly, we also categorised the parental care strategies exhibited by each species within and across studies (‘biparental’, ‘maternal’, ‘paternal’, ‘none’). </w:t>
-      </w:r>
-      <w:r>
-        <w:rPr>
-          <w:rFonts w:ascii="Garamond" w:hAnsi="Garamond"/>
-        </w:rPr>
-        <w:t xml:space="preserve">However, we decided to drop parental care as a moderator term because published data was sparse for most species in our dataset. </w:t>
-      </w:r>
-      <w:r>
-        <w:rPr>
-          <w:rFonts w:ascii="Garamond" w:hAnsi="Garamond"/>
-        </w:rPr>
-        <w:t xml:space="preserve">Where body size measures for males and females, mating system and parental care were not reported in the research article itself, we obtained these data by searching Web of Science, Scopus and Google Scholar. We used the search terms: “species name” AND male AND female AND body size OR length (for body size measures), “species name” AND parental care OR mating system for parental care and mating system. </w:t>
-      </w:r>
-    </w:p>
-    <w:p>
-      <w:pPr>
-        <w:contextualSpacing/>
-        <w:rPr>
-          <w:rFonts w:ascii="Garamond" w:hAnsi="Garamond"/>
-          <w:i/>
-          <w:iCs/>
-        </w:rPr>
-      </w:pPr>
-    </w:p>
-    <w:p>
-      <w:pPr>
-        <w:contextualSpacing/>
-        <w:rPr>
-          <w:rFonts w:ascii="Garamond" w:hAnsi="Garamond"/>
-        </w:rPr>
-      </w:pPr>
-      <w:r>
-        <w:rPr>
-          <w:rFonts w:ascii="Garamond" w:hAnsi="Garamond"/>
           <w:i/>
           <w:iCs/>
         </w:rPr>
@@ -14005,8 +15070,22 @@
       <w:r>
         <w:rPr>
           <w:rFonts w:ascii="Garamond" w:hAnsi="Garamond"/>
-        </w:rPr>
-        <w:t xml:space="preserve">), which is simply the proportion of total variance in effect size estimates excluding the total sampling variance. </w:t>
+          <w:vertAlign w:val="subscript"/>
+        </w:rPr>
+        <w:t>al</w:t>
+      </w:r>
+      <w:r>
+        <w:rPr>
+          <w:rFonts w:ascii="Garamond" w:hAnsi="Garamond"/>
+        </w:rPr>
+        <w:t xml:space="preserve">), </w:t>
+      </w:r>
+      <w:r>
+        <w:rPr>
+          <w:rFonts w:ascii="Garamond" w:hAnsi="Garamond"/>
+        </w:rPr>
+        <w:lastRenderedPageBreak/>
+        <w:t xml:space="preserve">which is simply the proportion of total variance in effect size estimates excluding the total sampling variance. </w:t>
       </w:r>
     </w:p>
     <w:p>
@@ -14122,14 +15201,67 @@
         <w:rPr>
           <w:rFonts w:ascii="Garamond" w:hAnsi="Garamond"/>
         </w:rPr>
-        <w:t xml:space="preserve"> 2020). We also tested whether the degree of sexual selection, as measured by 1) the degree of sexual size-dimorphism (SSD) or 2) mating system, moderated </w:t>
-      </w:r>
-      <w:r>
-        <w:rPr>
-          <w:rFonts w:ascii="Garamond" w:hAnsi="Garamond"/>
-        </w:rPr>
-        <w:lastRenderedPageBreak/>
-        <w:t xml:space="preserve">effect sizes. We predicted that species with strong SSD or that have polygynous mating systems would show stronger differences in mean and variance. However, we also expected such effects to depend on the personality trait being measured. As such, we fitted a model that included personality trait type, SSD and their interaction and a second model that included personality trait type, mating system and their interaction. </w:t>
+        <w:t xml:space="preserve"> 2020). We also tested whether the degree of sexual selection, as measured by 1) the degree of sexual size-dimorphism (SSD) or 2) mating system, moderated effect sizes. We predicted that species with strong SSD or that have </w:t>
+      </w:r>
+      <w:r>
+        <w:rPr>
+          <w:rFonts w:ascii="Garamond" w:hAnsi="Garamond"/>
+        </w:rPr>
+        <w:t>multiple</w:t>
+      </w:r>
+      <w:r>
+        <w:rPr>
+          <w:rFonts w:ascii="Garamond" w:hAnsi="Garamond"/>
+        </w:rPr>
+        <w:t xml:space="preserve"> mating systems would show stronger differences in mean and variance. However, we also expected such effects to depend on the personality trait being measured. As such, we fitted a model that included personality trait type, SSD and their interaction and a second model that included personality </w:t>
+      </w:r>
+      <w:r>
+        <w:rPr>
+          <w:rFonts w:ascii="Garamond" w:hAnsi="Garamond"/>
+        </w:rPr>
+        <w:t>and</w:t>
+      </w:r>
+      <w:r>
+        <w:rPr>
+          <w:rFonts w:ascii="Garamond" w:hAnsi="Garamond"/>
+        </w:rPr>
+        <w:t xml:space="preserve"> mating system </w:t>
+      </w:r>
+      <w:r>
+        <w:rPr>
+          <w:rFonts w:ascii="Garamond" w:hAnsi="Garamond"/>
+        </w:rPr>
+        <w:t>(</w:t>
+      </w:r>
+      <w:r>
+        <w:rPr>
+          <w:rFonts w:ascii="Garamond" w:hAnsi="Garamond"/>
+        </w:rPr>
+        <w:t xml:space="preserve">we removed the </w:t>
+      </w:r>
+      <w:r>
+        <w:rPr>
+          <w:rFonts w:ascii="Garamond" w:hAnsi="Garamond"/>
+        </w:rPr>
+        <w:t xml:space="preserve">personality trait-level interaction </w:t>
+      </w:r>
+      <w:r>
+        <w:rPr>
+          <w:rFonts w:ascii="Garamond" w:hAnsi="Garamond"/>
+        </w:rPr>
+        <w:t xml:space="preserve">from mating system models </w:t>
+      </w:r>
+      <w:r>
+        <w:rPr>
+          <w:rFonts w:ascii="Garamond" w:hAnsi="Garamond"/>
+        </w:rPr>
+        <w:t>due to lack of data)</w:t>
+      </w:r>
+      <w:r>
+        <w:rPr>
+          <w:rFonts w:ascii="Garamond" w:hAnsi="Garamond"/>
+        </w:rPr>
+        <w:t xml:space="preserve">. </w:t>
       </w:r>
       <w:r>
         <w:rPr>
@@ -14207,12 +15339,14 @@
         </w:rPr>
         <w:t xml:space="preserve"> 2017). First, multiple personality traits were quantified on the same sets of individuals (e.g. ‘boldness’ and ‘aggression’). Additionally, some studies measured the same </w:t>
       </w:r>
-      <w:r>
-        <w:rPr>
-          <w:rFonts w:ascii="Garamond" w:hAnsi="Garamond"/>
-        </w:rPr>
-        <w:t>individuals’</w:t>
-      </w:r>
+      <w:proofErr w:type="gramStart"/>
+      <w:r>
+        <w:rPr>
+          <w:rFonts w:ascii="Garamond" w:hAnsi="Garamond"/>
+        </w:rPr>
+        <w:t>individuals</w:t>
+      </w:r>
+      <w:proofErr w:type="gramEnd"/>
       <w:r>
         <w:rPr>
           <w:rFonts w:ascii="Garamond" w:hAnsi="Garamond"/>
@@ -14513,8 +15647,85 @@
         <w:contextualSpacing/>
         <w:rPr>
           <w:rFonts w:ascii="Garamond" w:hAnsi="Garamond"/>
+          <w:i/>
+          <w:sz w:val="20"/>
         </w:rPr>
       </w:pPr>
+      <w:r>
+        <w:rPr>
+          <w:rFonts w:ascii="Garamond" w:hAnsi="Garamond"/>
+        </w:rPr>
+        <w:tab/>
+      </w:r>
+      <w:r>
+        <w:rPr>
+          <w:rFonts w:ascii="Garamond" w:hAnsi="Garamond"/>
+        </w:rPr>
+        <w:tab/>
+      </w:r>
+      <w:r>
+        <w:rPr>
+          <w:rFonts w:ascii="Garamond" w:hAnsi="Garamond"/>
+        </w:rPr>
+        <w:tab/>
+      </w:r>
+      <w:r>
+        <w:rPr>
+          <w:rFonts w:ascii="Garamond" w:hAnsi="Garamond"/>
+        </w:rPr>
+        <w:tab/>
+      </w:r>
+      <w:r>
+        <w:rPr>
+          <w:rFonts w:ascii="Garamond" w:hAnsi="Garamond"/>
+        </w:rPr>
+        <w:tab/>
+      </w:r>
+      <w:r>
+        <w:rPr>
+          <w:rFonts w:ascii="Garamond" w:hAnsi="Garamond"/>
+        </w:rPr>
+        <w:tab/>
+      </w:r>
+      <w:r>
+        <w:rPr>
+          <w:rFonts w:ascii="Garamond" w:hAnsi="Garamond"/>
+        </w:rPr>
+        <w:tab/>
+      </w:r>
+      <w:r>
+        <w:rPr>
+          <w:rFonts w:ascii="Garamond" w:hAnsi="Garamond"/>
+        </w:rPr>
+        <w:tab/>
+      </w:r>
+      <w:r>
+        <w:rPr>
+          <w:rFonts w:ascii="Garamond" w:hAnsi="Garamond"/>
+        </w:rPr>
+        <w:tab/>
+      </w:r>
+      <w:r>
+        <w:rPr>
+          <w:rFonts w:ascii="Garamond" w:hAnsi="Garamond"/>
+        </w:rPr>
+        <w:tab/>
+      </w:r>
+      <w:r>
+        <w:rPr>
+          <w:rFonts w:ascii="Garamond" w:hAnsi="Garamond"/>
+        </w:rPr>
+        <w:tab/>
+        <w:t xml:space="preserve">     </w:t>
+      </w:r>
+      <w:r>
+        <w:rPr>
+          <w:rFonts w:ascii="Garamond" w:hAnsi="Garamond"/>
+          <w:i/>
+          <w:sz w:val="20"/>
+        </w:rPr>
+        <w:t>Eq. 8</w:t>
+      </w:r>
     </w:p>
     <w:p>
       <w:pPr>
@@ -14689,81 +15900,10 @@
           <w:rFonts w:ascii="Garamond" w:hAnsi="Garamond"/>
         </w:rPr>
       </w:pPr>
-    </w:p>
-    <w:p>
-      <w:pPr>
-        <w:rPr>
-          <w:rFonts w:ascii="Garamond" w:hAnsi="Garamond"/>
-        </w:rPr>
-      </w:pPr>
-    </w:p>
-    <w:p>
-      <w:pPr>
-        <w:rPr>
-          <w:rFonts w:ascii="Garamond" w:hAnsi="Garamond"/>
-        </w:rPr>
-      </w:pPr>
-    </w:p>
-    <w:p>
-      <w:pPr>
-        <w:rPr>
-          <w:rFonts w:ascii="Garamond" w:hAnsi="Garamond"/>
-        </w:rPr>
-      </w:pPr>
-    </w:p>
-    <w:p>
-      <w:pPr>
-        <w:rPr>
-          <w:rFonts w:ascii="Garamond" w:hAnsi="Garamond"/>
-        </w:rPr>
-      </w:pPr>
-    </w:p>
-    <w:p>
-      <w:pPr>
-        <w:rPr>
-          <w:rFonts w:ascii="Garamond" w:hAnsi="Garamond"/>
-        </w:rPr>
-      </w:pPr>
-    </w:p>
-    <w:p>
-      <w:pPr>
-        <w:rPr>
-          <w:rFonts w:ascii="Garamond" w:hAnsi="Garamond"/>
-        </w:rPr>
-      </w:pPr>
-    </w:p>
-    <w:p>
-      <w:pPr>
-        <w:rPr>
-          <w:rFonts w:ascii="Garamond" w:hAnsi="Garamond"/>
-        </w:rPr>
-      </w:pPr>
-    </w:p>
-    <w:p>
-      <w:pPr>
-        <w:rPr>
-          <w:rFonts w:ascii="Garamond" w:hAnsi="Garamond"/>
-        </w:rPr>
-      </w:pPr>
-    </w:p>
-    <w:p>
-      <w:pPr>
-        <w:rPr>
-          <w:rFonts w:ascii="Garamond" w:hAnsi="Garamond"/>
-        </w:rPr>
-      </w:pPr>
-    </w:p>
-    <w:p>
-      <w:pPr>
-        <w:rPr>
-          <w:rFonts w:ascii="Garamond" w:hAnsi="Garamond"/>
-        </w:rPr>
-      </w:pPr>
-      <w:r>
-        <w:rPr>
-          <w:rFonts w:ascii="Garamond" w:hAnsi="Garamond"/>
-        </w:rPr>
-        <w:lastRenderedPageBreak/>
+      <w:r>
+        <w:rPr>
+          <w:rFonts w:ascii="Garamond" w:hAnsi="Garamond"/>
+        </w:rPr>
         <w:t xml:space="preserve">Table 1. </w:t>
       </w:r>
       <w:r>
@@ -17988,7 +19128,6 @@
         <w:rPr>
           <w:rFonts w:ascii="Garamond" w:hAnsi="Garamond"/>
         </w:rPr>
-        <w:lastRenderedPageBreak/>
         <w:t xml:space="preserve">Table 2. </w:t>
       </w:r>
       <w:r>
@@ -24382,7 +25521,6 @@
         <w:rPr>
           <w:rFonts w:ascii="Garamond" w:hAnsi="Garamond"/>
         </w:rPr>
-        <w:lastRenderedPageBreak/>
         <w:t>Table 3. MLMR model</w:t>
       </w:r>
       <w:r>
@@ -30876,8 +32014,6 @@
           <w:rFonts w:ascii="Garamond" w:hAnsi="Garamond"/>
         </w:rPr>
       </w:pPr>
-      <w:bookmarkStart w:id="25" w:name="_GoBack"/>
-      <w:bookmarkEnd w:id="25"/>
       <w:r>
         <w:rPr>
           <w:rFonts w:ascii="Garamond" w:hAnsi="Garamond"/>
